--- a/сети/1.docx
+++ b/сети/1.docx
@@ -1,6 +1,6 @@
 
 <file path=word/document.xml><?xml version="1.0" encoding="utf-8"?>
-<w:document xmlns:wpc="http://schemas.microsoft.com/office/word/2010/wordprocessingCanvas" xmlns:cx="http://schemas.microsoft.com/office/drawing/2014/chartex" xmlns:cx1="http://schemas.microsoft.com/office/drawing/2015/9/8/chartex" xmlns:cx2="http://schemas.microsoft.com/office/drawing/2015/10/21/chartex" xmlns:cx3="http://schemas.microsoft.com/office/drawing/2016/5/9/chartex" xmlns:cx4="http://schemas.microsoft.com/office/drawing/2016/5/10/chartex" xmlns:cx5="http://schemas.microsoft.com/office/drawing/2016/5/11/chartex" xmlns:cx6="http://schemas.microsoft.com/office/drawing/2016/5/12/chartex" xmlns:cx7="http://schemas.microsoft.com/office/drawing/2016/5/13/chartex" xmlns:cx8="http://schemas.microsoft.com/office/drawing/2016/5/14/chartex" xmlns:mc="http://schemas.openxmlformats.org/markup-compatibility/2006" xmlns:aink="http://schemas.microsoft.com/office/drawing/2016/ink" xmlns:am3d="http://schemas.microsoft.com/office/drawing/2017/model3d" xmlns:o="urn:schemas-microsoft-com:office:office" xmlns:oel="http://schemas.microsoft.com/office/2019/extlst" xmlns:r="http://schemas.openxmlformats.org/officeDocument/2006/relationships" xmlns:m="http://schemas.openxmlformats.org/officeDocument/2006/math" xmlns:v="urn:schemas-microsoft-com:vml" xmlns:wp14="http://schemas.microsoft.com/office/word/2010/wordprocessingDrawing" xmlns:wp="http://schemas.openxmlformats.org/drawingml/2006/wordprocessingDrawing" xmlns:w10="urn:schemas-microsoft-com:office:word" xmlns:w="http://schemas.openxmlformats.org/wordprocessingml/2006/main" xmlns:w14="http://schemas.microsoft.com/office/word/2010/wordml" xmlns:w15="http://schemas.microsoft.com/office/word/2012/wordml" xmlns:w16cex="http://schemas.microsoft.com/office/word/2018/wordml/cex" xmlns:w16cid="http://schemas.microsoft.com/office/word/2016/wordml/cid" xmlns:w16="http://schemas.microsoft.com/office/word/2018/wordml" xmlns:w16du="http://schemas.microsoft.com/office/word/2023/wordml/word16du" xmlns:w16sdtdh="http://schemas.microsoft.com/office/word/2020/wordml/sdtdatahash" xmlns:w16sdtfl="http://schemas.microsoft.com/office/word/2024/wordml/sdtformatlock" xmlns:w16se="http://schemas.microsoft.com/office/word/2015/wordml/symex" xmlns:wpg="http://schemas.microsoft.com/office/word/2010/wordprocessingGroup" xmlns:wpi="http://schemas.microsoft.com/office/word/2010/wordprocessingInk" xmlns:wne="http://schemas.microsoft.com/office/word/2006/wordml" xmlns:wps="http://schemas.microsoft.com/office/word/2010/wordprocessingShape" mc:Ignorable="w14 w15 w16se w16cid w16 w16cex w16sdtdh w16sdtfl w16du wp14">
+<w:document xmlns:wpc="http://schemas.microsoft.com/office/word/2010/wordprocessingCanvas" xmlns:cx="http://schemas.microsoft.com/office/drawing/2014/chartex" xmlns:cx1="http://schemas.microsoft.com/office/drawing/2015/9/8/chartex" xmlns:cx2="http://schemas.microsoft.com/office/drawing/2015/10/21/chartex" xmlns:cx3="http://schemas.microsoft.com/office/drawing/2016/5/9/chartex" xmlns:cx4="http://schemas.microsoft.com/office/drawing/2016/5/10/chartex" xmlns:cx5="http://schemas.microsoft.com/office/drawing/2016/5/11/chartex" xmlns:cx6="http://schemas.microsoft.com/office/drawing/2016/5/12/chartex" xmlns:cx7="http://schemas.microsoft.com/office/drawing/2016/5/13/chartex" xmlns:cx8="http://schemas.microsoft.com/office/drawing/2016/5/14/chartex" xmlns:mc="http://schemas.openxmlformats.org/markup-compatibility/2006" xmlns:aink="http://schemas.microsoft.com/office/drawing/2016/ink" xmlns:am3d="http://schemas.microsoft.com/office/drawing/2017/model3d" xmlns:o="urn:schemas-microsoft-com:office:office" xmlns:r="http://schemas.openxmlformats.org/officeDocument/2006/relationships" xmlns:m="http://schemas.openxmlformats.org/officeDocument/2006/math" xmlns:v="urn:schemas-microsoft-com:vml" xmlns:wp14="http://schemas.microsoft.com/office/word/2010/wordprocessingDrawing" xmlns:wp="http://schemas.openxmlformats.org/drawingml/2006/wordprocessingDrawing" xmlns:w10="urn:schemas-microsoft-com:office:word" xmlns:w="http://schemas.openxmlformats.org/wordprocessingml/2006/main" xmlns:w14="http://schemas.microsoft.com/office/word/2010/wordml" xmlns:w15="http://schemas.microsoft.com/office/word/2012/wordml" xmlns:w16cex="http://schemas.microsoft.com/office/word/2018/wordml/cex" xmlns:w16cid="http://schemas.microsoft.com/office/word/2016/wordml/cid" xmlns:w16="http://schemas.microsoft.com/office/word/2018/wordml" xmlns:w16sdtdh="http://schemas.microsoft.com/office/word/2020/wordml/sdtdatahash" xmlns:w16se="http://schemas.microsoft.com/office/word/2015/wordml/symex" xmlns:wpg="http://schemas.microsoft.com/office/word/2010/wordprocessingGroup" xmlns:wpi="http://schemas.microsoft.com/office/word/2010/wordprocessingInk" xmlns:wne="http://schemas.microsoft.com/office/word/2006/wordml" xmlns:wps="http://schemas.microsoft.com/office/word/2010/wordprocessingShape" mc:Ignorable="w14 w15 w16se w16cid w16 w16cex w16sdtdh wp14">
   <w:body>
     <w:p>
       <w:pPr>
@@ -254,19 +254,11 @@
           <w:lang w:val="en-US"/>
         </w:rPr>
       </w:pPr>
-      <w:proofErr w:type="spellStart"/>
-      <w:r>
-        <w:rPr>
-          <w:lang w:val="en-US"/>
-        </w:rPr>
-        <w:t>ifconfig</w:t>
-      </w:r>
-      <w:proofErr w:type="spellEnd"/>
-      <w:r>
-        <w:rPr>
-          <w:lang w:val="en-US"/>
-        </w:rPr>
-        <w:t xml:space="preserve">/ipconfig, </w:t>
+      <w:r>
+        <w:rPr>
+          <w:lang w:val="en-US"/>
+        </w:rPr>
+        <w:t xml:space="preserve">ifconfig/ipconfig, </w:t>
       </w:r>
       <w:proofErr w:type="spellStart"/>
       <w:r>
@@ -333,21 +325,7 @@
         <w:rPr>
           <w:lang w:val="en-US"/>
         </w:rPr>
-        <w:t>: ping, traceroute/</w:t>
-      </w:r>
-      <w:proofErr w:type="spellStart"/>
-      <w:r>
-        <w:rPr>
-          <w:lang w:val="en-US"/>
-        </w:rPr>
-        <w:t>tracert</w:t>
-      </w:r>
-      <w:proofErr w:type="spellEnd"/>
-      <w:r>
-        <w:rPr>
-          <w:lang w:val="en-US"/>
-        </w:rPr>
-        <w:t xml:space="preserve"> </w:t>
+        <w:t xml:space="preserve">: ping, traceroute/tracert </w:t>
       </w:r>
       <w:r>
         <w:t>или</w:t>
@@ -702,25 +680,7 @@
           <w:bCs/>
           <w:lang w:val="en-US"/>
         </w:rPr>
-        <w:t xml:space="preserve"> </w:t>
-      </w:r>
-      <w:proofErr w:type="spellStart"/>
-      <w:r>
-        <w:rPr>
-          <w:b/>
-          <w:bCs/>
-          <w:lang w:val="en-US"/>
-        </w:rPr>
-        <w:t>ifconfig</w:t>
-      </w:r>
-      <w:proofErr w:type="spellEnd"/>
-      <w:r>
-        <w:rPr>
-          <w:b/>
-          <w:bCs/>
-          <w:lang w:val="en-US"/>
-        </w:rPr>
-        <w:t>/ipconfig.</w:t>
+        <w:t xml:space="preserve"> ifconfig/ipconfig.</w:t>
       </w:r>
     </w:p>
     <w:p>
@@ -737,25 +697,7 @@
           <w:bCs/>
           <w:lang w:val="en-US"/>
         </w:rPr>
-        <w:t xml:space="preserve"> </w:t>
-      </w:r>
-      <w:proofErr w:type="spellStart"/>
-      <w:r>
-        <w:rPr>
-          <w:b/>
-          <w:bCs/>
-          <w:lang w:val="en-US"/>
-        </w:rPr>
-        <w:t>ifconfig</w:t>
-      </w:r>
-      <w:proofErr w:type="spellEnd"/>
-      <w:r>
-        <w:rPr>
-          <w:b/>
-          <w:bCs/>
-          <w:lang w:val="en-US"/>
-        </w:rPr>
-        <w:t xml:space="preserve"> (Interface Configuration)</w:t>
+        <w:t xml:space="preserve"> ifconfig (Interface Configuration)</w:t>
       </w:r>
       <w:r>
         <w:rPr>
@@ -6115,14 +6057,13 @@
       </w:pPr>
       <w:r>
         <w:rPr>
-          <w:noProof/>
           <w:lang w:val="en-US"/>
         </w:rPr>
         <w:drawing>
-          <wp:inline distT="0" distB="0" distL="0" distR="0" wp14:anchorId="173B936F" wp14:editId="6393B5C1">
-            <wp:extent cx="3863675" cy="2834886"/>
+          <wp:inline distT="0" distB="0" distL="0" distR="0" wp14:anchorId="23C003F0" wp14:editId="1863C350">
+            <wp:extent cx="2796782" cy="510584"/>
             <wp:effectExtent l="0" t="0" r="3810" b="3810"/>
-            <wp:docPr id="114323247" name="Рисунок 1"/>
+            <wp:docPr id="1" name="Рисунок 1"/>
             <wp:cNvGraphicFramePr>
               <a:graphicFrameLocks xmlns:a="http://schemas.openxmlformats.org/drawingml/2006/main" noChangeAspect="1"/>
             </wp:cNvGraphicFramePr>
@@ -6130,11 +6071,11 @@
               <a:graphicData uri="http://schemas.openxmlformats.org/drawingml/2006/picture">
                 <pic:pic xmlns:pic="http://schemas.openxmlformats.org/drawingml/2006/picture">
                   <pic:nvPicPr>
-                    <pic:cNvPr id="114323247" name=""/>
+                    <pic:cNvPr id="1" name=""/>
                     <pic:cNvPicPr/>
                   </pic:nvPicPr>
                   <pic:blipFill>
-                    <a:blip r:embed="rId30"/>
+                    <a:blip r:embed="rId31"/>
                     <a:stretch>
                       <a:fillRect/>
                     </a:stretch>
@@ -6142,7 +6083,7 @@
                   <pic:spPr>
                     <a:xfrm>
                       <a:off x="0" y="0"/>
-                      <a:ext cx="3863675" cy="2834886"/>
+                      <a:ext cx="2796782" cy="510584"/>
                     </a:xfrm>
                     <a:prstGeom prst="rect">
                       <a:avLst/>
@@ -6418,7 +6359,7 @@
                     <pic:cNvPicPr/>
                   </pic:nvPicPr>
                   <pic:blipFill>
-                    <a:blip r:embed="rId31"/>
+                    <a:blip r:embed="rId32"/>
                     <a:stretch>
                       <a:fillRect/>
                     </a:stretch>
@@ -6451,7 +6392,6 @@
           <w:b/>
           <w:bCs/>
         </w:rPr>
-        <w:lastRenderedPageBreak/>
         <w:t xml:space="preserve">Команда </w:t>
       </w:r>
       <w:r>
@@ -6607,12 +6547,13 @@
           <w:b/>
           <w:bCs/>
         </w:rPr>
+        <w:lastRenderedPageBreak/>
         <w:t>-L</w:t>
       </w:r>
       <w:r>
         <w:t>. Следует редиректам. Например, если сайт перенаправляет запрос с </w:t>
       </w:r>
-      <w:hyperlink r:id="rId32" w:tgtFrame="_blank" w:history="1">
+      <w:hyperlink r:id="rId33" w:tgtFrame="_blank" w:history="1">
         <w:r>
           <w:rPr>
             <w:rStyle w:val="ae"/>
@@ -6623,7 +6564,7 @@
       <w:r>
         <w:t> на </w:t>
       </w:r>
-      <w:hyperlink r:id="rId33" w:tgtFrame="_blank" w:history="1">
+      <w:hyperlink r:id="rId34" w:tgtFrame="_blank" w:history="1">
         <w:r>
           <w:rPr>
             <w:rStyle w:val="ae"/>
@@ -6696,7 +6637,7 @@
                     <pic:cNvPicPr/>
                   </pic:nvPicPr>
                   <pic:blipFill>
-                    <a:blip r:embed="rId34"/>
+                    <a:blip r:embed="rId35"/>
                     <a:stretch>
                       <a:fillRect/>
                     </a:stretch>
@@ -6729,7 +6670,6 @@
         <w:rPr>
           <w:b/>
           <w:bCs/>
-          <w:lang w:val="en-US"/>
         </w:rPr>
       </w:pPr>
       <w:r>
@@ -6767,17 +6707,11 @@
         <w:rPr>
           <w:b/>
           <w:bCs/>
-          <w:lang w:val="en-US"/>
         </w:rPr>
         <w:t>.</w:t>
       </w:r>
     </w:p>
     <w:p>
-      <w:pPr>
-        <w:rPr>
-          <w:lang w:val="en-US"/>
-        </w:rPr>
-      </w:pPr>
       <w:r>
         <w:t>Команда </w:t>
       </w:r>
@@ -6902,6 +6836,7 @@
       </w:pPr>
       <w:r>
         <w:rPr>
+          <w:noProof/>
           <w:lang w:val="en-US"/>
         </w:rPr>
         <w:drawing>
@@ -6920,7 +6855,7 @@
                     <pic:cNvPicPr/>
                   </pic:nvPicPr>
                   <pic:blipFill>
-                    <a:blip r:embed="rId35"/>
+                    <a:blip r:embed="rId36"/>
                     <a:stretch>
                       <a:fillRect/>
                     </a:stretch>
@@ -6962,26 +6897,27 @@
         </w:rPr>
       </w:pPr>
       <w:r>
+        <w:t>Схема сети</w:t>
+      </w:r>
+      <w:r>
+        <w:rPr>
+          <w:lang w:val="en-US"/>
+        </w:rPr>
+        <w:t>:</w:t>
+      </w:r>
+    </w:p>
+    <w:p>
+      <w:pPr>
+        <w:rPr>
+          <w:lang w:val="en-US"/>
+        </w:rPr>
+      </w:pPr>
+      <w:r>
+        <w:rPr>
+          <w:noProof/>
+          <w:lang w:val="en-US"/>
+        </w:rPr>
         <w:lastRenderedPageBreak/>
-        <w:t>Схема сети</w:t>
-      </w:r>
-      <w:r>
-        <w:rPr>
-          <w:lang w:val="en-US"/>
-        </w:rPr>
-        <w:t>:</w:t>
-      </w:r>
-    </w:p>
-    <w:p>
-      <w:pPr>
-        <w:rPr>
-          <w:lang w:val="en-US"/>
-        </w:rPr>
-      </w:pPr>
-      <w:r>
-        <w:rPr>
-          <w:lang w:val="en-US"/>
-        </w:rPr>
         <w:drawing>
           <wp:inline distT="0" distB="0" distL="0" distR="0" wp14:anchorId="6C048FD5" wp14:editId="060EC782">
             <wp:extent cx="4732430" cy="3055885"/>
@@ -6998,7 +6934,7 @@
                     <pic:cNvPicPr/>
                   </pic:nvPicPr>
                   <pic:blipFill>
-                    <a:blip r:embed="rId36"/>
+                    <a:blip r:embed="rId37"/>
                     <a:stretch>
                       <a:fillRect/>
                     </a:stretch>
@@ -7029,6 +6965,20 @@
         <w:rPr>
           <w:lang w:val="en-US"/>
         </w:rPr>
+        <w:t>PC-PT PC2:</w:t>
+      </w:r>
+    </w:p>
+    <w:p>
+      <w:pPr>
+        <w:rPr>
+          <w:lang w:val="en-US"/>
+        </w:rPr>
+      </w:pPr>
+      <w:r>
+        <w:rPr>
+          <w:noProof/>
+          <w:lang w:val="en-US"/>
+        </w:rPr>
         <w:drawing>
           <wp:inline distT="0" distB="0" distL="0" distR="0" wp14:anchorId="090FA0DE" wp14:editId="5463B083">
             <wp:extent cx="4801016" cy="4359018"/>
@@ -7045,7 +6995,7 @@
                     <pic:cNvPicPr/>
                   </pic:nvPicPr>
                   <pic:blipFill>
-                    <a:blip r:embed="rId37"/>
+                    <a:blip r:embed="rId38"/>
                     <a:stretch>
                       <a:fillRect/>
                     </a:stretch>
@@ -7081,6 +7031,7 @@
       </w:pPr>
       <w:r>
         <w:rPr>
+          <w:noProof/>
           <w:lang w:val="en-US"/>
         </w:rPr>
         <w:lastRenderedPageBreak/>
@@ -7100,7 +7051,7 @@
                     <pic:cNvPicPr/>
                   </pic:nvPicPr>
                   <pic:blipFill>
-                    <a:blip r:embed="rId38"/>
+                    <a:blip r:embed="rId39"/>
                     <a:stretch>
                       <a:fillRect/>
                     </a:stretch>
@@ -7131,6 +7082,32 @@
         <w:rPr>
           <w:lang w:val="en-US"/>
         </w:rPr>
+        <w:t>PC-PT PC</w:t>
+      </w:r>
+      <w:r>
+        <w:rPr>
+          <w:lang w:val="en-US"/>
+        </w:rPr>
+        <w:t>1</w:t>
+      </w:r>
+      <w:r>
+        <w:rPr>
+          <w:lang w:val="en-US"/>
+        </w:rPr>
+        <w:t>:</w:t>
+      </w:r>
+    </w:p>
+    <w:p>
+      <w:pPr>
+        <w:rPr>
+          <w:lang w:val="en-US"/>
+        </w:rPr>
+      </w:pPr>
+      <w:r>
+        <w:rPr>
+          <w:noProof/>
+          <w:lang w:val="en-US"/>
+        </w:rPr>
         <w:drawing>
           <wp:inline distT="0" distB="0" distL="0" distR="0" wp14:anchorId="5EA2B9D5" wp14:editId="1B7853C5">
             <wp:extent cx="4808637" cy="4328535"/>
@@ -7147,7 +7124,7 @@
                     <pic:cNvPicPr/>
                   </pic:nvPicPr>
                   <pic:blipFill>
-                    <a:blip r:embed="rId39"/>
+                    <a:blip r:embed="rId40"/>
                     <a:stretch>
                       <a:fillRect/>
                     </a:stretch>
@@ -7176,6 +7153,7 @@
       </w:pPr>
       <w:r>
         <w:rPr>
+          <w:noProof/>
           <w:lang w:val="en-US"/>
         </w:rPr>
         <w:drawing>
@@ -7194,7 +7172,7 @@
                     <pic:cNvPicPr/>
                   </pic:nvPicPr>
                   <pic:blipFill>
-                    <a:blip r:embed="rId40"/>
+                    <a:blip r:embed="rId41"/>
                     <a:stretch>
                       <a:fillRect/>
                     </a:stretch>
@@ -7221,11 +7199,58 @@
           <w:lang w:val="en-US"/>
         </w:rPr>
       </w:pPr>
+    </w:p>
+    <w:p>
+      <w:pPr>
+        <w:rPr>
+          <w:lang w:val="en-US"/>
+        </w:rPr>
+      </w:pPr>
+    </w:p>
+    <w:p>
+      <w:pPr>
+        <w:rPr>
+          <w:lang w:val="en-US"/>
+        </w:rPr>
+      </w:pPr>
+    </w:p>
+    <w:p>
+      <w:pPr>
+        <w:rPr>
+          <w:lang w:val="en-US"/>
+        </w:rPr>
+      </w:pPr>
       <w:r>
         <w:rPr>
           <w:lang w:val="en-US"/>
         </w:rPr>
         <w:lastRenderedPageBreak/>
+        <w:t>PC-PT PC</w:t>
+      </w:r>
+      <w:r>
+        <w:rPr>
+          <w:lang w:val="en-US"/>
+        </w:rPr>
+        <w:t>3</w:t>
+      </w:r>
+      <w:r>
+        <w:rPr>
+          <w:lang w:val="en-US"/>
+        </w:rPr>
+        <w:t>:</w:t>
+      </w:r>
+    </w:p>
+    <w:p>
+      <w:pPr>
+        <w:rPr>
+          <w:lang w:val="en-US"/>
+        </w:rPr>
+      </w:pPr>
+      <w:r>
+        <w:rPr>
+          <w:noProof/>
+          <w:lang w:val="en-US"/>
+        </w:rPr>
         <w:drawing>
           <wp:inline distT="0" distB="0" distL="0" distR="0" wp14:anchorId="69537987" wp14:editId="7DBE5E95">
             <wp:extent cx="4823878" cy="4282811"/>
@@ -7242,7 +7267,7 @@
                     <pic:cNvPicPr/>
                   </pic:nvPicPr>
                   <pic:blipFill>
-                    <a:blip r:embed="rId41"/>
+                    <a:blip r:embed="rId42"/>
                     <a:stretch>
                       <a:fillRect/>
                     </a:stretch>
@@ -7266,11 +7291,13 @@
     <w:p>
       <w:pPr>
         <w:rPr>
-          <w:lang w:val="en-US"/>
-        </w:rPr>
-      </w:pPr>
-      <w:r>
-        <w:rPr>
+          <w:noProof/>
+          <w:lang w:val="en-US"/>
+        </w:rPr>
+      </w:pPr>
+      <w:r>
+        <w:rPr>
+          <w:noProof/>
           <w:lang w:val="en-US"/>
         </w:rPr>
         <w:drawing>
@@ -7289,7 +7316,7 @@
                     <pic:cNvPicPr/>
                   </pic:nvPicPr>
                   <pic:blipFill>
-                    <a:blip r:embed="rId42"/>
+                    <a:blip r:embed="rId43"/>
                     <a:stretch>
                       <a:fillRect/>
                     </a:stretch>
@@ -7316,11 +7343,111 @@
           <w:lang w:val="en-US"/>
         </w:rPr>
       </w:pPr>
+    </w:p>
+    <w:p>
+      <w:pPr>
+        <w:rPr>
+          <w:lang w:val="en-US"/>
+        </w:rPr>
+      </w:pPr>
+    </w:p>
+    <w:p>
+      <w:pPr>
+        <w:rPr>
+          <w:lang w:val="en-US"/>
+        </w:rPr>
+      </w:pPr>
+    </w:p>
+    <w:p>
+      <w:pPr>
+        <w:rPr>
+          <w:lang w:val="en-US"/>
+        </w:rPr>
+      </w:pPr>
+    </w:p>
+    <w:p>
+      <w:pPr>
+        <w:rPr>
+          <w:lang w:val="en-US"/>
+        </w:rPr>
+      </w:pPr>
+    </w:p>
+    <w:p>
+      <w:pPr>
+        <w:rPr>
+          <w:lang w:val="en-US"/>
+        </w:rPr>
+      </w:pPr>
+    </w:p>
+    <w:p>
+      <w:pPr>
+        <w:rPr>
+          <w:noProof/>
+          <w:lang w:val="en-US"/>
+        </w:rPr>
+      </w:pPr>
+    </w:p>
+    <w:p>
+      <w:pPr>
+        <w:rPr>
+          <w:noProof/>
+          <w:lang w:val="en-US"/>
+        </w:rPr>
+      </w:pPr>
+    </w:p>
+    <w:p>
+      <w:pPr>
+        <w:rPr>
+          <w:noProof/>
+          <w:lang w:val="en-US"/>
+        </w:rPr>
+      </w:pPr>
+    </w:p>
+    <w:p>
+      <w:pPr>
+        <w:rPr>
+          <w:noProof/>
+          <w:lang w:val="en-US"/>
+        </w:rPr>
+      </w:pPr>
+    </w:p>
+    <w:p>
+      <w:pPr>
+        <w:rPr>
+          <w:lang w:val="en-US"/>
+        </w:rPr>
+      </w:pPr>
       <w:r>
         <w:rPr>
           <w:lang w:val="en-US"/>
         </w:rPr>
         <w:lastRenderedPageBreak/>
+        <w:t>PC-PT PC</w:t>
+      </w:r>
+      <w:r>
+        <w:rPr>
+          <w:lang w:val="en-US"/>
+        </w:rPr>
+        <w:t>4</w:t>
+      </w:r>
+      <w:r>
+        <w:rPr>
+          <w:lang w:val="en-US"/>
+        </w:rPr>
+        <w:t>:</w:t>
+      </w:r>
+    </w:p>
+    <w:p>
+      <w:pPr>
+        <w:rPr>
+          <w:lang w:val="en-US"/>
+        </w:rPr>
+      </w:pPr>
+      <w:r>
+        <w:rPr>
+          <w:noProof/>
+          <w:lang w:val="en-US"/>
+        </w:rPr>
         <w:drawing>
           <wp:inline distT="0" distB="0" distL="0" distR="0" wp14:anchorId="77AF2B00" wp14:editId="392A2CD9">
             <wp:extent cx="4801016" cy="4244708"/>
@@ -7337,7 +7464,7 @@
                     <pic:cNvPicPr/>
                   </pic:nvPicPr>
                   <pic:blipFill>
-                    <a:blip r:embed="rId43"/>
+                    <a:blip r:embed="rId44"/>
                     <a:stretch>
                       <a:fillRect/>
                     </a:stretch>
@@ -7366,6 +7493,7 @@
       </w:pPr>
       <w:r>
         <w:rPr>
+          <w:noProof/>
           <w:lang w:val="en-US"/>
         </w:rPr>
         <w:drawing>
@@ -7384,7 +7512,7 @@
                     <pic:cNvPicPr/>
                   </pic:nvPicPr>
                   <pic:blipFill>
-                    <a:blip r:embed="rId44"/>
+                    <a:blip r:embed="rId45"/>
                     <a:stretch>
                       <a:fillRect/>
                     </a:stretch>
@@ -7413,27 +7541,16 @@
       </w:pPr>
     </w:p>
     <w:p>
-      <w:pPr>
-        <w:rPr>
-          <w:lang w:val="en-US"/>
-        </w:rPr>
-      </w:pPr>
       <w:r>
         <w:t>Ответы на вопросы</w:t>
       </w:r>
       <w:r>
-        <w:rPr>
-          <w:lang w:val="en-US"/>
-        </w:rPr>
         <w:t>.</w:t>
       </w:r>
     </w:p>
     <w:p>
       <w:r>
-        <w:t>1.</w:t>
-      </w:r>
-      <w:r>
-        <w:t xml:space="preserve">как правильно остановить </w:t>
+        <w:t xml:space="preserve">1.как правильно остановить </w:t>
       </w:r>
       <w:proofErr w:type="spellStart"/>
       <w:r>
@@ -7490,237 +7607,150 @@
       </w:r>
     </w:p>
     <w:p>
-      <w:pPr>
-        <w:rPr>
-          <w:lang w:val="en-US"/>
-        </w:rPr>
-      </w:pPr>
-      <w:r>
-        <w:rPr>
-          <w:lang w:val="en-US"/>
-        </w:rPr>
+      <w:r>
         <w:t>2.</w:t>
       </w:r>
       <w:r>
         <w:t xml:space="preserve"> </w:t>
       </w:r>
-      <w:proofErr w:type="spellStart"/>
-      <w:r>
-        <w:rPr>
-          <w:lang w:val="en-US"/>
-        </w:rPr>
-        <w:t>как</w:t>
-      </w:r>
-      <w:proofErr w:type="spellEnd"/>
-      <w:r>
-        <w:rPr>
-          <w:lang w:val="en-US"/>
-        </w:rPr>
+      <w:r>
+        <w:t>как получить сетевые параметры компьютера</w:t>
+      </w:r>
+    </w:p>
+    <w:p>
+      <w:r>
+        <w:t xml:space="preserve">Сетевые параметры компьютера можно узнать с помощью команы </w:t>
+      </w:r>
+      <w:r>
+        <w:rPr>
+          <w:lang w:val="en-US"/>
+        </w:rPr>
+        <w:t>ipconfig</w:t>
+      </w:r>
+      <w:r>
+        <w:t>.</w:t>
+      </w:r>
+      <w:r>
         <w:t xml:space="preserve"> </w:t>
       </w:r>
-      <w:proofErr w:type="spellStart"/>
-      <w:r>
-        <w:rPr>
-          <w:lang w:val="en-US"/>
-        </w:rPr>
-        <w:t>получить</w:t>
-      </w:r>
-      <w:proofErr w:type="spellEnd"/>
-      <w:r>
-        <w:rPr>
-          <w:lang w:val="en-US"/>
-        </w:rPr>
+      <w:r>
+        <w:t>Она предоставляет информацию о таких параметрах, как IP-адреса, маски подсети, шлюзы по умолчанию, серверы DNS и другие.</w:t>
+      </w:r>
+    </w:p>
+    <w:p>
+      <w:r>
+        <w:t xml:space="preserve">3. </w:t>
+      </w:r>
+      <w:r>
+        <w:t>какие сетевые данные можно собрать локально, удаленно</w:t>
+      </w:r>
+    </w:p>
+    <w:p>
+      <w:r>
+        <w:t xml:space="preserve">Локально можно собрать </w:t>
+      </w:r>
+      <w:r>
+        <w:rPr>
+          <w:lang w:val="en-US"/>
+        </w:rPr>
+        <w:t>Ip</w:t>
+      </w:r>
+      <w:r>
         <w:t xml:space="preserve"> </w:t>
       </w:r>
-      <w:proofErr w:type="spellStart"/>
-      <w:r>
-        <w:rPr>
-          <w:lang w:val="en-US"/>
-        </w:rPr>
-        <w:t>сетевые</w:t>
-      </w:r>
-      <w:proofErr w:type="spellEnd"/>
-      <w:r>
-        <w:rPr>
-          <w:lang w:val="en-US"/>
-        </w:rPr>
+      <w:r>
+        <w:t xml:space="preserve">и </w:t>
+      </w:r>
+      <w:r>
+        <w:rPr>
+          <w:lang w:val="en-US"/>
+        </w:rPr>
+        <w:t>MAC</w:t>
+      </w:r>
+      <w:r>
         <w:t xml:space="preserve"> </w:t>
       </w:r>
-      <w:proofErr w:type="spellStart"/>
-      <w:r>
-        <w:rPr>
-          <w:lang w:val="en-US"/>
-        </w:rPr>
-        <w:t>параметры</w:t>
-      </w:r>
-      <w:proofErr w:type="spellEnd"/>
-      <w:r>
-        <w:rPr>
-          <w:lang w:val="en-US"/>
-        </w:rPr>
-        <w:t xml:space="preserve"> </w:t>
-      </w:r>
-      <w:proofErr w:type="spellStart"/>
-      <w:r>
-        <w:rPr>
-          <w:lang w:val="en-US"/>
-        </w:rPr>
-        <w:t>компьютера</w:t>
-      </w:r>
-      <w:proofErr w:type="spellEnd"/>
-    </w:p>
-    <w:p>
-      <w:r>
-        <w:t xml:space="preserve">Сетевые параметры компьютера можно узнать с помощью команы </w:t>
-      </w:r>
-      <w:r>
-        <w:rPr>
-          <w:lang w:val="en-US"/>
-        </w:rPr>
-        <w:t>ipconfig</w:t>
+      <w:r>
+        <w:t xml:space="preserve">адреса, трафик, информацию о сетевых устройствах. Удаленно можно собрать публичные </w:t>
+      </w:r>
+      <w:r>
+        <w:rPr>
+          <w:lang w:val="en-US"/>
+        </w:rPr>
+        <w:t>IP</w:t>
+      </w:r>
+      <w:r>
+        <w:t xml:space="preserve"> адреса, трафик.</w:t>
+      </w:r>
+    </w:p>
+    <w:p>
+      <w:r>
+        <w:lastRenderedPageBreak/>
+        <w:t xml:space="preserve">4. </w:t>
+      </w:r>
+      <w:r>
+        <w:t>как собрать данные о внешних сетях</w:t>
+      </w:r>
+    </w:p>
+    <w:p>
+      <w:r>
+        <w:t xml:space="preserve">Можно использовать команды </w:t>
+      </w:r>
+      <w:proofErr w:type="spellStart"/>
+      <w:r>
+        <w:rPr>
+          <w:lang w:val="en-US"/>
+        </w:rPr>
+        <w:t>whois</w:t>
+      </w:r>
+      <w:proofErr w:type="spellEnd"/>
+      <w:r>
+        <w:t xml:space="preserve">, </w:t>
+      </w:r>
+      <w:proofErr w:type="spellStart"/>
+      <w:r>
+        <w:rPr>
+          <w:lang w:val="en-US"/>
+        </w:rPr>
+        <w:t>nmap</w:t>
+      </w:r>
+      <w:proofErr w:type="spellEnd"/>
+      <w:r>
+        <w:t xml:space="preserve">, </w:t>
+      </w:r>
+      <w:proofErr w:type="spellStart"/>
+      <w:r>
+        <w:rPr>
+          <w:lang w:val="en-US"/>
+        </w:rPr>
+        <w:t>nslookup</w:t>
+      </w:r>
+      <w:proofErr w:type="spellEnd"/>
+      <w:r>
+        <w:t xml:space="preserve">, </w:t>
+      </w:r>
+      <w:r>
+        <w:rPr>
+          <w:lang w:val="en-US"/>
+        </w:rPr>
+        <w:t>drill</w:t>
+      </w:r>
+      <w:r>
+        <w:t xml:space="preserve">, </w:t>
+      </w:r>
+      <w:r>
+        <w:rPr>
+          <w:lang w:val="en-US"/>
+        </w:rPr>
+        <w:t>dig</w:t>
       </w:r>
       <w:r>
         <w:t>.</w:t>
       </w:r>
-      <w:r>
-        <w:t xml:space="preserve"> </w:t>
-      </w:r>
-      <w:r>
-        <w:t>Она предоставляет информацию о таких параметрах, как IP-адреса, маски подсети, шлюзы по умолчанию, серверы DNS и другие.</w:t>
-      </w:r>
-    </w:p>
-    <w:p>
-      <w:r>
-        <w:t xml:space="preserve">3. </w:t>
-      </w:r>
-      <w:r>
-        <w:t>какие сетевые данные можно собрать локально, удаленно</w:t>
-      </w:r>
-    </w:p>
-    <w:p>
-      <w:r>
-        <w:t xml:space="preserve">Локально можно собрать </w:t>
-      </w:r>
-      <w:r>
-        <w:rPr>
-          <w:lang w:val="en-US"/>
-        </w:rPr>
-        <w:t>Ip</w:t>
-      </w:r>
-      <w:r>
-        <w:t xml:space="preserve"> </w:t>
-      </w:r>
-      <w:r>
-        <w:t xml:space="preserve">и </w:t>
-      </w:r>
-      <w:r>
-        <w:rPr>
-          <w:lang w:val="en-US"/>
-        </w:rPr>
-        <w:t>MAC</w:t>
-      </w:r>
-      <w:r>
-        <w:t xml:space="preserve"> </w:t>
-      </w:r>
-      <w:r>
-        <w:t xml:space="preserve">адреса, трафик, информацию о сетевых устройствах. Удаленно можно собрать публичные </w:t>
-      </w:r>
-      <w:r>
-        <w:rPr>
-          <w:lang w:val="en-US"/>
-        </w:rPr>
-        <w:t>IP</w:t>
-      </w:r>
-      <w:r>
-        <w:t xml:space="preserve"> адреса, трафик.</w:t>
-      </w:r>
-    </w:p>
-    <w:p>
-      <w:pPr>
-        <w:rPr>
-          <w:lang w:val="en-US"/>
-        </w:rPr>
-      </w:pPr>
-      <w:r>
-        <w:t xml:space="preserve">4. </w:t>
-      </w:r>
-      <w:r>
-        <w:t>как собрать данные о внешних сетях</w:t>
-      </w:r>
-    </w:p>
-    <w:p>
-      <w:pPr>
-        <w:rPr>
-          <w:lang w:val="en-US"/>
-        </w:rPr>
-      </w:pPr>
-      <w:r>
-        <w:lastRenderedPageBreak/>
-        <w:t xml:space="preserve">Можно использовать команды </w:t>
-      </w:r>
-      <w:proofErr w:type="spellStart"/>
-      <w:r>
-        <w:rPr>
-          <w:lang w:val="en-US"/>
-        </w:rPr>
-        <w:t>whois</w:t>
-      </w:r>
-      <w:proofErr w:type="spellEnd"/>
-      <w:r>
-        <w:t xml:space="preserve">, </w:t>
-      </w:r>
-      <w:proofErr w:type="spellStart"/>
-      <w:r>
-        <w:rPr>
-          <w:lang w:val="en-US"/>
-        </w:rPr>
-        <w:t>nmap</w:t>
-      </w:r>
-      <w:proofErr w:type="spellEnd"/>
-      <w:r>
-        <w:t xml:space="preserve">, </w:t>
-      </w:r>
-      <w:proofErr w:type="spellStart"/>
-      <w:r>
-        <w:rPr>
-          <w:lang w:val="en-US"/>
-        </w:rPr>
-        <w:t>nslookup</w:t>
-      </w:r>
-      <w:proofErr w:type="spellEnd"/>
-      <w:r>
-        <w:t xml:space="preserve">, </w:t>
-      </w:r>
-      <w:r>
-        <w:rPr>
-          <w:lang w:val="en-US"/>
-        </w:rPr>
-        <w:t>drill</w:t>
-      </w:r>
-      <w:r>
-        <w:t xml:space="preserve">, </w:t>
-      </w:r>
-      <w:r>
-        <w:rPr>
-          <w:lang w:val="en-US"/>
-        </w:rPr>
-        <w:t>dig</w:t>
-      </w:r>
-      <w:r>
-        <w:t>.</w:t>
-      </w:r>
-    </w:p>
-    <w:p>
-      <w:pPr>
-        <w:rPr>
-          <w:lang w:val="en-US"/>
-        </w:rPr>
-      </w:pPr>
-      <w:r>
-        <w:t xml:space="preserve">5.  </w:t>
-      </w:r>
-      <w:r>
-        <w:t>чем логическая топология отличается от физической</w:t>
+    </w:p>
+    <w:p>
+      <w:r>
+        <w:t>5.  чем логическая топология отличается от физической</w:t>
       </w:r>
     </w:p>
     <w:p>
@@ -7756,10 +7786,7 @@
       </w:r>
       <w:proofErr w:type="gramEnd"/>
       <w:r>
-        <w:t>, а также стоимостью всех необходимых материалов. </w:t>
-      </w:r>
-      <w:r>
-        <w:t xml:space="preserve"> </w:t>
+        <w:t xml:space="preserve">, а также стоимостью всех необходимых материалов.  </w:t>
       </w:r>
     </w:p>
     <w:p>
@@ -7787,31 +7814,15 @@
         <w:t>описывает поведение сигнала в сети или путь, которым движутся данные в сети от одного устройства к другому</w:t>
       </w:r>
       <w:r>
-        <w:t>, независимо от их физической взаимосвязи. Она определяет правила передачи данных в существующей среде передачи с гарантированием отсутствия помех, влияющих на корректность передачи данных. </w:t>
-      </w:r>
-      <w:r>
-        <w:t xml:space="preserve"> </w:t>
-      </w:r>
-    </w:p>
-    <w:p>
-      <w:pPr>
-        <w:rPr>
-          <w:lang w:val="en-US"/>
-        </w:rPr>
-      </w:pPr>
-      <w:r>
-        <w:t xml:space="preserve">6.  </w:t>
-      </w:r>
-      <w:r>
-        <w:t>зачем нужна схема сети</w:t>
-      </w:r>
-    </w:p>
-    <w:p>
-      <w:pPr>
-        <w:rPr>
-          <w:lang w:val="en-US"/>
-        </w:rPr>
-      </w:pPr>
+        <w:t xml:space="preserve">, независимо от их физической взаимосвязи. Она определяет правила передачи данных в существующей среде передачи с гарантированием отсутствия помех, влияющих на корректность передачи данных.  </w:t>
+      </w:r>
+    </w:p>
+    <w:p>
+      <w:r>
+        <w:t>6.  зачем нужна схема сети</w:t>
+      </w:r>
+    </w:p>
+    <w:p>
       <w:r>
         <w:t>Схема сети нужна для </w:t>
       </w:r>
@@ -7827,74 +7838,11 @@
       </w:r>
     </w:p>
     <w:p>
-      <w:pPr>
-        <w:rPr>
-          <w:lang w:val="en-US"/>
-        </w:rPr>
-      </w:pPr>
-      <w:r>
-        <w:rPr>
-          <w:lang w:val="en-US"/>
-        </w:rPr>
-        <w:t xml:space="preserve">7.  </w:t>
-      </w:r>
-      <w:proofErr w:type="spellStart"/>
-      <w:r>
-        <w:rPr>
-          <w:lang w:val="en-US"/>
-        </w:rPr>
-        <w:t>что</w:t>
-      </w:r>
-      <w:proofErr w:type="spellEnd"/>
-      <w:r>
-        <w:rPr>
-          <w:lang w:val="en-US"/>
-        </w:rPr>
-        <w:t xml:space="preserve"> </w:t>
-      </w:r>
-      <w:proofErr w:type="spellStart"/>
-      <w:r>
-        <w:rPr>
-          <w:lang w:val="en-US"/>
-        </w:rPr>
-        <w:t>содержит</w:t>
-      </w:r>
-      <w:proofErr w:type="spellEnd"/>
-      <w:r>
-        <w:rPr>
-          <w:lang w:val="en-US"/>
-        </w:rPr>
-        <w:t xml:space="preserve"> </w:t>
-      </w:r>
-      <w:proofErr w:type="spellStart"/>
-      <w:r>
-        <w:rPr>
-          <w:lang w:val="en-US"/>
-        </w:rPr>
-        <w:t>схема</w:t>
-      </w:r>
-      <w:proofErr w:type="spellEnd"/>
-      <w:r>
-        <w:rPr>
-          <w:lang w:val="en-US"/>
-        </w:rPr>
-        <w:t xml:space="preserve"> </w:t>
-      </w:r>
-      <w:proofErr w:type="spellStart"/>
-      <w:r>
-        <w:rPr>
-          <w:lang w:val="en-US"/>
-        </w:rPr>
-        <w:t>сети</w:t>
-      </w:r>
-      <w:proofErr w:type="spellEnd"/>
-    </w:p>
-    <w:p>
-      <w:pPr>
-        <w:rPr>
-          <w:lang w:val="en-US"/>
-        </w:rPr>
-      </w:pPr>
+      <w:r>
+        <w:t>7.  что содержит схема сети</w:t>
+      </w:r>
+    </w:p>
+    <w:p>
       <w:r>
         <w:t>Схема сети содержит </w:t>
       </w:r>
@@ -7910,58 +7858,595 @@
       </w:r>
     </w:p>
     <w:p>
-      <w:pPr>
-        <w:rPr>
-          <w:lang w:val="en-US"/>
-        </w:rPr>
-      </w:pPr>
-      <w:r>
-        <w:t xml:space="preserve">8. </w:t>
-      </w:r>
-      <w:r>
-        <w:t>какие стандарты обозначений сетевого оборудования существуют</w:t>
+      <w:r>
+        <w:t>8. какие стандарты обозначений сетевого оборудования существуют</w:t>
+      </w:r>
+    </w:p>
+    <w:p>
+      <w:r>
+        <w:rPr>
+          <w:b/>
+          <w:bCs/>
+        </w:rPr>
+        <w:t>Группа стандартов Ethernet IEEE 802.3</w:t>
+      </w:r>
+    </w:p>
+    <w:p>
+      <w:r>
+        <w:t>Для подключения клиентских устройств рекомендуется поддержка следующих стандартов:</w:t>
       </w:r>
     </w:p>
     <w:p>
       <w:pPr>
         <w:numPr>
           <w:ilvl w:val="0"/>
-          <w:numId w:val="47"/>
+          <w:numId w:val="48"/>
         </w:numPr>
       </w:pPr>
       <w:r>
-        <w:rPr>
-          <w:b/>
-          <w:bCs/>
-        </w:rPr>
-        <w:t>Стандарт TIA/EIA-606</w:t>
-      </w:r>
-      <w:r>
-        <w:t>. В нём сформулированы общие требования к маркировке элементов структурированных кабельных систем (СКС). К индексируемым компонентам относятся кабели, кроссовое оборудование, шнуры и розетки, неразъёмные соединители, лотки, короба и элементы заземления. </w:t>
-      </w:r>
-      <w:r>
-        <w:t xml:space="preserve"> </w:t>
+        <w:t>IEEE 802.3z (1 Гбит/с);</w:t>
       </w:r>
     </w:p>
     <w:p>
       <w:pPr>
         <w:numPr>
           <w:ilvl w:val="0"/>
-          <w:numId w:val="47"/>
+          <w:numId w:val="48"/>
         </w:numPr>
       </w:pPr>
       <w:r>
-        <w:rPr>
-          <w:b/>
-          <w:bCs/>
-        </w:rPr>
-        <w:t>Стандарт TIA/EIA-606-B</w:t>
-      </w:r>
-      <w:r>
-        <w:t>. В нём обязательным требованием прописана маркировка компонентов системы: кабелей, патч-панелей, рабочих мест (модулей), шкафов, кроссового оборудования. </w:t>
-      </w:r>
-      <w:r>
+        <w:t>IEEE 802.3u (100 Мбит/с);</w:t>
+      </w:r>
+    </w:p>
+    <w:p>
+      <w:pPr>
+        <w:numPr>
+          <w:ilvl w:val="0"/>
+          <w:numId w:val="48"/>
+        </w:numPr>
+      </w:pPr>
+      <w:r>
+        <w:t>IEEE 802.3 (10 Мбит/с).</w:t>
+      </w:r>
+    </w:p>
+    <w:p>
+      <w:r>
+        <w:t>Для подключения активного сетевого оборудования между собой рекомендуется поддержка следующих стандартов:</w:t>
+      </w:r>
+    </w:p>
+    <w:p>
+      <w:pPr>
+        <w:numPr>
+          <w:ilvl w:val="0"/>
+          <w:numId w:val="49"/>
+        </w:numPr>
+      </w:pPr>
+      <w:r>
+        <w:t>IEEE 802.3z (1 Гбит/с);</w:t>
+      </w:r>
+    </w:p>
+    <w:p>
+      <w:pPr>
+        <w:numPr>
+          <w:ilvl w:val="0"/>
+          <w:numId w:val="49"/>
+        </w:numPr>
+      </w:pPr>
+      <w:r>
+        <w:t>IEEE 802.3ae-2002 (10 Гбит/с);</w:t>
+      </w:r>
+    </w:p>
+    <w:p>
+      <w:pPr>
+        <w:numPr>
+          <w:ilvl w:val="0"/>
+          <w:numId w:val="49"/>
+        </w:numPr>
+      </w:pPr>
+      <w:r>
+        <w:t>IEEE 802.3ba (40 Гбит/с) — да, время пришло.</w:t>
+      </w:r>
+    </w:p>
+    <w:p>
+      <w:pPr>
+        <w:rPr>
+          <w:lang w:val="en-US"/>
+        </w:rPr>
+      </w:pPr>
+      <w:r>
+        <w:rPr>
+          <w:b/>
+          <w:bCs/>
+        </w:rPr>
+        <w:t>Питание</w:t>
+      </w:r>
+      <w:r>
+        <w:rPr>
+          <w:b/>
+          <w:bCs/>
+          <w:lang w:val="en-US"/>
+        </w:rPr>
         <w:t xml:space="preserve"> </w:t>
+      </w:r>
+      <w:r>
+        <w:rPr>
+          <w:b/>
+          <w:bCs/>
+        </w:rPr>
+        <w:t>по</w:t>
+      </w:r>
+      <w:r>
+        <w:rPr>
+          <w:b/>
+          <w:bCs/>
+          <w:lang w:val="en-US"/>
+        </w:rPr>
+        <w:t xml:space="preserve"> PoE (Power over Ethernet)</w:t>
+      </w:r>
+    </w:p>
+    <w:p>
+      <w:r>
+        <w:t xml:space="preserve">Если для подключения оконечных сетевых устройств нужно </w:t>
+      </w:r>
+      <w:proofErr w:type="spellStart"/>
+      <w:r>
+        <w:t>active</w:t>
+      </w:r>
+      <w:proofErr w:type="spellEnd"/>
+      <w:r>
+        <w:t xml:space="preserve"> </w:t>
+      </w:r>
+      <w:proofErr w:type="spellStart"/>
+      <w:r>
+        <w:t>PoE</w:t>
+      </w:r>
+      <w:proofErr w:type="spellEnd"/>
+      <w:r>
+        <w:t xml:space="preserve">, то необходимо предусмотреть коммутаторы доступа с поддержкой нужных стандартов </w:t>
+      </w:r>
+      <w:proofErr w:type="spellStart"/>
+      <w:r>
+        <w:t>active</w:t>
+      </w:r>
+      <w:proofErr w:type="spellEnd"/>
+      <w:r>
+        <w:t xml:space="preserve"> </w:t>
+      </w:r>
+      <w:proofErr w:type="spellStart"/>
+      <w:r>
+        <w:t>PoE</w:t>
+      </w:r>
+      <w:proofErr w:type="spellEnd"/>
+      <w:r>
+        <w:t xml:space="preserve">. Для наглядности ниже таблица по основным характеристиками </w:t>
+      </w:r>
+      <w:proofErr w:type="spellStart"/>
+      <w:r>
+        <w:t>active</w:t>
+      </w:r>
+      <w:proofErr w:type="spellEnd"/>
+      <w:r>
+        <w:t xml:space="preserve"> </w:t>
+      </w:r>
+      <w:proofErr w:type="spellStart"/>
+      <w:r>
+        <w:t>PoE</w:t>
+      </w:r>
+      <w:proofErr w:type="spellEnd"/>
+      <w:r>
+        <w:t>:</w:t>
+      </w:r>
+    </w:p>
+    <w:tbl>
+      <w:tblPr>
+        <w:tblW w:w="0" w:type="dxa"/>
+        <w:tblCellMar>
+          <w:top w:w="15" w:type="dxa"/>
+          <w:left w:w="15" w:type="dxa"/>
+          <w:bottom w:w="15" w:type="dxa"/>
+          <w:right w:w="15" w:type="dxa"/>
+        </w:tblCellMar>
+        <w:tblLook w:val="04A0" w:firstRow="1" w:lastRow="0" w:firstColumn="1" w:lastColumn="0" w:noHBand="0" w:noVBand="1"/>
+      </w:tblPr>
+      <w:tblGrid>
+        <w:gridCol w:w="2370"/>
+        <w:gridCol w:w="3824"/>
+        <w:gridCol w:w="3161"/>
+      </w:tblGrid>
+      <w:tr>
+        <w:tc>
+          <w:tcPr>
+            <w:tcW w:w="0" w:type="auto"/>
+            <w:tcMar>
+              <w:top w:w="90" w:type="dxa"/>
+              <w:left w:w="180" w:type="dxa"/>
+              <w:bottom w:w="135" w:type="dxa"/>
+              <w:right w:w="180" w:type="dxa"/>
+            </w:tcMar>
+            <w:hideMark/>
+          </w:tcPr>
+          <w:p>
+            <w:r>
+              <w:rPr>
+                <w:b/>
+                <w:bCs/>
+              </w:rPr>
+              <w:t>Стандарт</w:t>
+            </w:r>
+          </w:p>
+        </w:tc>
+        <w:tc>
+          <w:tcPr>
+            <w:tcW w:w="0" w:type="auto"/>
+            <w:tcMar>
+              <w:top w:w="90" w:type="dxa"/>
+              <w:left w:w="180" w:type="dxa"/>
+              <w:bottom w:w="135" w:type="dxa"/>
+              <w:right w:w="180" w:type="dxa"/>
+            </w:tcMar>
+            <w:hideMark/>
+          </w:tcPr>
+          <w:p>
+            <w:pPr>
+              <w:rPr>
+                <w:lang w:val="en-US"/>
+              </w:rPr>
+            </w:pPr>
+            <w:r>
+              <w:rPr>
+                <w:b/>
+                <w:bCs/>
+              </w:rPr>
+              <w:t>Мощность</w:t>
+            </w:r>
+            <w:r>
+              <w:rPr>
+                <w:b/>
+                <w:bCs/>
+                <w:lang w:val="en-US"/>
+              </w:rPr>
+              <w:t xml:space="preserve"> </w:t>
+            </w:r>
+            <w:r>
+              <w:rPr>
+                <w:b/>
+                <w:bCs/>
+              </w:rPr>
+              <w:t>на</w:t>
+            </w:r>
+            <w:r>
+              <w:rPr>
+                <w:b/>
+                <w:bCs/>
+                <w:lang w:val="en-US"/>
+              </w:rPr>
+              <w:t xml:space="preserve"> PSE (Power Supply Equipment), </w:t>
+            </w:r>
+            <w:r>
+              <w:rPr>
+                <w:b/>
+                <w:bCs/>
+              </w:rPr>
+              <w:t>Вт</w:t>
+            </w:r>
+          </w:p>
+        </w:tc>
+        <w:tc>
+          <w:tcPr>
+            <w:tcW w:w="0" w:type="auto"/>
+            <w:tcMar>
+              <w:top w:w="90" w:type="dxa"/>
+              <w:left w:w="180" w:type="dxa"/>
+              <w:bottom w:w="135" w:type="dxa"/>
+              <w:right w:w="180" w:type="dxa"/>
+            </w:tcMar>
+            <w:hideMark/>
+          </w:tcPr>
+          <w:p>
+            <w:pPr>
+              <w:rPr>
+                <w:lang w:val="en-US"/>
+              </w:rPr>
+            </w:pPr>
+            <w:r>
+              <w:rPr>
+                <w:b/>
+                <w:bCs/>
+              </w:rPr>
+              <w:t>Мощность</w:t>
+            </w:r>
+            <w:r>
+              <w:rPr>
+                <w:b/>
+                <w:bCs/>
+                <w:lang w:val="en-US"/>
+              </w:rPr>
+              <w:t xml:space="preserve"> </w:t>
+            </w:r>
+            <w:r>
+              <w:rPr>
+                <w:b/>
+                <w:bCs/>
+              </w:rPr>
+              <w:t>на</w:t>
+            </w:r>
+            <w:r>
+              <w:rPr>
+                <w:b/>
+                <w:bCs/>
+                <w:lang w:val="en-US"/>
+              </w:rPr>
+              <w:t xml:space="preserve"> PD (Powered Device), </w:t>
+            </w:r>
+            <w:r>
+              <w:rPr>
+                <w:b/>
+                <w:bCs/>
+              </w:rPr>
+              <w:t>Вт</w:t>
+            </w:r>
+          </w:p>
+        </w:tc>
+      </w:tr>
+      <w:tr>
+        <w:tc>
+          <w:tcPr>
+            <w:tcW w:w="0" w:type="auto"/>
+            <w:tcMar>
+              <w:top w:w="90" w:type="dxa"/>
+              <w:left w:w="180" w:type="dxa"/>
+              <w:bottom w:w="135" w:type="dxa"/>
+              <w:right w:w="180" w:type="dxa"/>
+            </w:tcMar>
+            <w:hideMark/>
+          </w:tcPr>
+          <w:p>
+            <w:r>
+              <w:t>IEEE 802.3af (</w:t>
+            </w:r>
+            <w:proofErr w:type="spellStart"/>
+            <w:r>
+              <w:t>PoE</w:t>
+            </w:r>
+            <w:proofErr w:type="spellEnd"/>
+            <w:r>
+              <w:t>)</w:t>
+            </w:r>
+          </w:p>
+        </w:tc>
+        <w:tc>
+          <w:tcPr>
+            <w:tcW w:w="0" w:type="auto"/>
+            <w:tcMar>
+              <w:top w:w="90" w:type="dxa"/>
+              <w:left w:w="180" w:type="dxa"/>
+              <w:bottom w:w="135" w:type="dxa"/>
+              <w:right w:w="180" w:type="dxa"/>
+            </w:tcMar>
+            <w:hideMark/>
+          </w:tcPr>
+          <w:p>
+            <w:r>
+              <w:t>До 15.4</w:t>
+            </w:r>
+          </w:p>
+        </w:tc>
+        <w:tc>
+          <w:tcPr>
+            <w:tcW w:w="0" w:type="auto"/>
+            <w:tcMar>
+              <w:top w:w="90" w:type="dxa"/>
+              <w:left w:w="180" w:type="dxa"/>
+              <w:bottom w:w="135" w:type="dxa"/>
+              <w:right w:w="180" w:type="dxa"/>
+            </w:tcMar>
+            <w:hideMark/>
+          </w:tcPr>
+          <w:p>
+            <w:r>
+              <w:t>До 12,95</w:t>
+            </w:r>
+          </w:p>
+        </w:tc>
+      </w:tr>
+      <w:tr>
+        <w:tc>
+          <w:tcPr>
+            <w:tcW w:w="0" w:type="auto"/>
+            <w:tcMar>
+              <w:top w:w="90" w:type="dxa"/>
+              <w:left w:w="180" w:type="dxa"/>
+              <w:bottom w:w="135" w:type="dxa"/>
+              <w:right w:w="180" w:type="dxa"/>
+            </w:tcMar>
+            <w:hideMark/>
+          </w:tcPr>
+          <w:p>
+            <w:r>
+              <w:t>IEEE 802.3at (</w:t>
+            </w:r>
+            <w:proofErr w:type="spellStart"/>
+            <w:r>
+              <w:t>PoE</w:t>
+            </w:r>
+            <w:proofErr w:type="spellEnd"/>
+            <w:r>
+              <w:t>+)</w:t>
+            </w:r>
+          </w:p>
+        </w:tc>
+        <w:tc>
+          <w:tcPr>
+            <w:tcW w:w="0" w:type="auto"/>
+            <w:tcMar>
+              <w:top w:w="90" w:type="dxa"/>
+              <w:left w:w="180" w:type="dxa"/>
+              <w:bottom w:w="135" w:type="dxa"/>
+              <w:right w:w="180" w:type="dxa"/>
+            </w:tcMar>
+            <w:hideMark/>
+          </w:tcPr>
+          <w:p>
+            <w:r>
+              <w:t>До 30</w:t>
+            </w:r>
+          </w:p>
+        </w:tc>
+        <w:tc>
+          <w:tcPr>
+            <w:tcW w:w="0" w:type="auto"/>
+            <w:tcMar>
+              <w:top w:w="90" w:type="dxa"/>
+              <w:left w:w="180" w:type="dxa"/>
+              <w:bottom w:w="135" w:type="dxa"/>
+              <w:right w:w="180" w:type="dxa"/>
+            </w:tcMar>
+            <w:hideMark/>
+          </w:tcPr>
+          <w:p>
+            <w:r>
+              <w:t>До 25,5</w:t>
+            </w:r>
+          </w:p>
+        </w:tc>
+      </w:tr>
+      <w:tr>
+        <w:tc>
+          <w:tcPr>
+            <w:tcW w:w="0" w:type="auto"/>
+            <w:tcMar>
+              <w:top w:w="90" w:type="dxa"/>
+              <w:left w:w="180" w:type="dxa"/>
+              <w:bottom w:w="135" w:type="dxa"/>
+              <w:right w:w="180" w:type="dxa"/>
+            </w:tcMar>
+            <w:hideMark/>
+          </w:tcPr>
+          <w:p>
+            <w:r>
+              <w:lastRenderedPageBreak/>
+              <w:t>IEEE 802.3bt Type 3 (</w:t>
+            </w:r>
+            <w:proofErr w:type="spellStart"/>
+            <w:r>
+              <w:t>PoE</w:t>
+            </w:r>
+            <w:proofErr w:type="spellEnd"/>
+            <w:r>
+              <w:t>++)</w:t>
+            </w:r>
+          </w:p>
+        </w:tc>
+        <w:tc>
+          <w:tcPr>
+            <w:tcW w:w="0" w:type="auto"/>
+            <w:tcMar>
+              <w:top w:w="90" w:type="dxa"/>
+              <w:left w:w="180" w:type="dxa"/>
+              <w:bottom w:w="135" w:type="dxa"/>
+              <w:right w:w="180" w:type="dxa"/>
+            </w:tcMar>
+            <w:hideMark/>
+          </w:tcPr>
+          <w:p>
+            <w:r>
+              <w:t>До 60</w:t>
+            </w:r>
+          </w:p>
+        </w:tc>
+        <w:tc>
+          <w:tcPr>
+            <w:tcW w:w="0" w:type="auto"/>
+            <w:tcMar>
+              <w:top w:w="90" w:type="dxa"/>
+              <w:left w:w="180" w:type="dxa"/>
+              <w:bottom w:w="135" w:type="dxa"/>
+              <w:right w:w="180" w:type="dxa"/>
+            </w:tcMar>
+            <w:hideMark/>
+          </w:tcPr>
+          <w:p>
+            <w:r>
+              <w:t>До 51</w:t>
+            </w:r>
+          </w:p>
+        </w:tc>
+      </w:tr>
+    </w:tbl>
+    <w:p>
+      <w:r>
+        <w:t>Следует различать две характеристики мощности:</w:t>
+      </w:r>
+    </w:p>
+    <w:p>
+      <w:pPr>
+        <w:numPr>
+          <w:ilvl w:val="0"/>
+          <w:numId w:val="50"/>
+        </w:numPr>
+      </w:pPr>
+      <w:r>
+        <w:t>PSE (Power Supply Equipment) — мощность, которую коммутатор готов выдать на порт;</w:t>
+      </w:r>
+    </w:p>
+    <w:p>
+      <w:pPr>
+        <w:numPr>
+          <w:ilvl w:val="0"/>
+          <w:numId w:val="50"/>
+        </w:numPr>
+      </w:pPr>
+      <w:r>
+        <w:t>PD (</w:t>
+      </w:r>
+      <w:proofErr w:type="spellStart"/>
+      <w:r>
+        <w:t>Powered</w:t>
+      </w:r>
+      <w:proofErr w:type="spellEnd"/>
+      <w:r>
+        <w:t xml:space="preserve"> Device) — мощность, которая дойдет до оборудования (с учетом потерь).</w:t>
+      </w:r>
+    </w:p>
+    <w:p>
+      <w:pPr>
+        <w:rPr>
+          <w:lang w:val="en-US"/>
+        </w:rPr>
+      </w:pPr>
+      <w:r>
+        <w:rPr>
+          <w:b/>
+          <w:bCs/>
+          <w:lang w:val="en-US"/>
+        </w:rPr>
+        <w:t>VLAN (Virtual Local Area Network)</w:t>
+      </w:r>
+    </w:p>
+    <w:p>
+      <w:r>
+        <w:t xml:space="preserve">Не рекомендуется использовать VLAN 1 для передачи пользовательских данных. Рекомендуется использовать диапазон </w:t>
+      </w:r>
+      <w:proofErr w:type="spellStart"/>
+      <w:r>
+        <w:t>VLAN'ов</w:t>
+      </w:r>
+      <w:proofErr w:type="spellEnd"/>
+      <w:r>
+        <w:t xml:space="preserve"> с 2 по 1000 включительно.</w:t>
+      </w:r>
+    </w:p>
+    <w:p>
+      <w:r>
+        <w:t xml:space="preserve">Деление устройств на </w:t>
+      </w:r>
+      <w:proofErr w:type="spellStart"/>
+      <w:r>
+        <w:t>VLAN'ы</w:t>
+      </w:r>
+      <w:proofErr w:type="spellEnd"/>
+      <w:r>
+        <w:t xml:space="preserve"> рекомендуется выполнять из соображений получения общего сетевого доступа для последующего применения ACL. В большинстве случаев это существенно упростит задачу конфигурирования межсетевого экрана.</w:t>
       </w:r>
     </w:p>
     <w:p/>
@@ -7976,7 +8461,7 @@
 </file>
 
 <file path=word/numbering.xml><?xml version="1.0" encoding="utf-8"?>
-<w:numbering xmlns:wpc="http://schemas.microsoft.com/office/word/2010/wordprocessingCanvas" xmlns:cx="http://schemas.microsoft.com/office/drawing/2014/chartex" xmlns:cx1="http://schemas.microsoft.com/office/drawing/2015/9/8/chartex" xmlns:cx2="http://schemas.microsoft.com/office/drawing/2015/10/21/chartex" xmlns:cx3="http://schemas.microsoft.com/office/drawing/2016/5/9/chartex" xmlns:cx4="http://schemas.microsoft.com/office/drawing/2016/5/10/chartex" xmlns:cx5="http://schemas.microsoft.com/office/drawing/2016/5/11/chartex" xmlns:cx6="http://schemas.microsoft.com/office/drawing/2016/5/12/chartex" xmlns:cx7="http://schemas.microsoft.com/office/drawing/2016/5/13/chartex" xmlns:cx8="http://schemas.microsoft.com/office/drawing/2016/5/14/chartex" xmlns:mc="http://schemas.openxmlformats.org/markup-compatibility/2006" xmlns:aink="http://schemas.microsoft.com/office/drawing/2016/ink" xmlns:am3d="http://schemas.microsoft.com/office/drawing/2017/model3d" xmlns:o="urn:schemas-microsoft-com:office:office" xmlns:oel="http://schemas.microsoft.com/office/2019/extlst" xmlns:r="http://schemas.openxmlformats.org/officeDocument/2006/relationships" xmlns:m="http://schemas.openxmlformats.org/officeDocument/2006/math" xmlns:v="urn:schemas-microsoft-com:vml" xmlns:wp14="http://schemas.microsoft.com/office/word/2010/wordprocessingDrawing" xmlns:wp="http://schemas.openxmlformats.org/drawingml/2006/wordprocessingDrawing" xmlns:w10="urn:schemas-microsoft-com:office:word" xmlns:w="http://schemas.openxmlformats.org/wordprocessingml/2006/main" xmlns:w14="http://schemas.microsoft.com/office/word/2010/wordml" xmlns:w15="http://schemas.microsoft.com/office/word/2012/wordml" xmlns:w16cex="http://schemas.microsoft.com/office/word/2018/wordml/cex" xmlns:w16cid="http://schemas.microsoft.com/office/word/2016/wordml/cid" xmlns:w16="http://schemas.microsoft.com/office/word/2018/wordml" xmlns:w16du="http://schemas.microsoft.com/office/word/2023/wordml/word16du" xmlns:w16sdtdh="http://schemas.microsoft.com/office/word/2020/wordml/sdtdatahash" xmlns:w16sdtfl="http://schemas.microsoft.com/office/word/2024/wordml/sdtformatlock" xmlns:w16se="http://schemas.microsoft.com/office/word/2015/wordml/symex" xmlns:wpg="http://schemas.microsoft.com/office/word/2010/wordprocessingGroup" xmlns:wpi="http://schemas.microsoft.com/office/word/2010/wordprocessingInk" xmlns:wne="http://schemas.microsoft.com/office/word/2006/wordml" xmlns:wps="http://schemas.microsoft.com/office/word/2010/wordprocessingShape" mc:Ignorable="w14 w15 w16se w16cid w16 w16cex w16sdtdh w16sdtfl w16du wp14">
+<w:numbering xmlns:wpc="http://schemas.microsoft.com/office/word/2010/wordprocessingCanvas" xmlns:cx="http://schemas.microsoft.com/office/drawing/2014/chartex" xmlns:cx1="http://schemas.microsoft.com/office/drawing/2015/9/8/chartex" xmlns:cx2="http://schemas.microsoft.com/office/drawing/2015/10/21/chartex" xmlns:cx3="http://schemas.microsoft.com/office/drawing/2016/5/9/chartex" xmlns:cx4="http://schemas.microsoft.com/office/drawing/2016/5/10/chartex" xmlns:cx5="http://schemas.microsoft.com/office/drawing/2016/5/11/chartex" xmlns:cx6="http://schemas.microsoft.com/office/drawing/2016/5/12/chartex" xmlns:cx7="http://schemas.microsoft.com/office/drawing/2016/5/13/chartex" xmlns:cx8="http://schemas.microsoft.com/office/drawing/2016/5/14/chartex" xmlns:mc="http://schemas.openxmlformats.org/markup-compatibility/2006" xmlns:aink="http://schemas.microsoft.com/office/drawing/2016/ink" xmlns:am3d="http://schemas.microsoft.com/office/drawing/2017/model3d" xmlns:o="urn:schemas-microsoft-com:office:office" xmlns:r="http://schemas.openxmlformats.org/officeDocument/2006/relationships" xmlns:m="http://schemas.openxmlformats.org/officeDocument/2006/math" xmlns:v="urn:schemas-microsoft-com:vml" xmlns:wp14="http://schemas.microsoft.com/office/word/2010/wordprocessingDrawing" xmlns:wp="http://schemas.openxmlformats.org/drawingml/2006/wordprocessingDrawing" xmlns:w10="urn:schemas-microsoft-com:office:word" xmlns:w="http://schemas.openxmlformats.org/wordprocessingml/2006/main" xmlns:w14="http://schemas.microsoft.com/office/word/2010/wordml" xmlns:w15="http://schemas.microsoft.com/office/word/2012/wordml" xmlns:w16cex="http://schemas.microsoft.com/office/word/2018/wordml/cex" xmlns:w16cid="http://schemas.microsoft.com/office/word/2016/wordml/cid" xmlns:w16="http://schemas.microsoft.com/office/word/2018/wordml" xmlns:w16sdtdh="http://schemas.microsoft.com/office/word/2020/wordml/sdtdatahash" xmlns:w16se="http://schemas.microsoft.com/office/word/2015/wordml/symex" xmlns:wpg="http://schemas.microsoft.com/office/word/2010/wordprocessingGroup" xmlns:wpi="http://schemas.microsoft.com/office/word/2010/wordprocessingInk" xmlns:wne="http://schemas.microsoft.com/office/word/2006/wordml" xmlns:wps="http://schemas.microsoft.com/office/word/2010/wordprocessingShape" mc:Ignorable="w14 w15 w16se w16cid w16 w16cex w16sdtdh wp14">
   <w:abstractNum w:abstractNumId="0" w15:restartNumberingAfterBreak="0">
     <w:nsid w:val="03707DA3"/>
     <w:multiLevelType w:val="multilevel"/>
@@ -9062,6 +9547,155 @@
     </w:lvl>
   </w:abstractNum>
   <w:abstractNum w:abstractNumId="8" w15:restartNumberingAfterBreak="0">
+    <w:nsid w:val="28C42190"/>
+    <w:multiLevelType w:val="multilevel"/>
+    <w:tmpl w:val="99920D4E"/>
+    <w:lvl w:ilvl="0">
+      <w:start w:val="1"/>
+      <w:numFmt w:val="bullet"/>
+      <w:lvlText w:val=""/>
+      <w:lvlJc w:val="left"/>
+      <w:pPr>
+        <w:tabs>
+          <w:tab w:val="num" w:pos="720"/>
+        </w:tabs>
+        <w:ind w:left="720" w:hanging="360"/>
+      </w:pPr>
+      <w:rPr>
+        <w:rFonts w:ascii="Symbol" w:hAnsi="Symbol" w:hint="default"/>
+        <w:sz w:val="20"/>
+      </w:rPr>
+    </w:lvl>
+    <w:lvl w:ilvl="1" w:tentative="1">
+      <w:start w:val="1"/>
+      <w:numFmt w:val="bullet"/>
+      <w:lvlText w:val="o"/>
+      <w:lvlJc w:val="left"/>
+      <w:pPr>
+        <w:tabs>
+          <w:tab w:val="num" w:pos="1440"/>
+        </w:tabs>
+        <w:ind w:left="1440" w:hanging="360"/>
+      </w:pPr>
+      <w:rPr>
+        <w:rFonts w:ascii="Courier New" w:hAnsi="Courier New" w:hint="default"/>
+        <w:sz w:val="20"/>
+      </w:rPr>
+    </w:lvl>
+    <w:lvl w:ilvl="2" w:tentative="1">
+      <w:start w:val="1"/>
+      <w:numFmt w:val="bullet"/>
+      <w:lvlText w:val=""/>
+      <w:lvlJc w:val="left"/>
+      <w:pPr>
+        <w:tabs>
+          <w:tab w:val="num" w:pos="2160"/>
+        </w:tabs>
+        <w:ind w:left="2160" w:hanging="360"/>
+      </w:pPr>
+      <w:rPr>
+        <w:rFonts w:ascii="Wingdings" w:hAnsi="Wingdings" w:hint="default"/>
+        <w:sz w:val="20"/>
+      </w:rPr>
+    </w:lvl>
+    <w:lvl w:ilvl="3" w:tentative="1">
+      <w:start w:val="1"/>
+      <w:numFmt w:val="bullet"/>
+      <w:lvlText w:val=""/>
+      <w:lvlJc w:val="left"/>
+      <w:pPr>
+        <w:tabs>
+          <w:tab w:val="num" w:pos="2880"/>
+        </w:tabs>
+        <w:ind w:left="2880" w:hanging="360"/>
+      </w:pPr>
+      <w:rPr>
+        <w:rFonts w:ascii="Wingdings" w:hAnsi="Wingdings" w:hint="default"/>
+        <w:sz w:val="20"/>
+      </w:rPr>
+    </w:lvl>
+    <w:lvl w:ilvl="4" w:tentative="1">
+      <w:start w:val="1"/>
+      <w:numFmt w:val="bullet"/>
+      <w:lvlText w:val=""/>
+      <w:lvlJc w:val="left"/>
+      <w:pPr>
+        <w:tabs>
+          <w:tab w:val="num" w:pos="3600"/>
+        </w:tabs>
+        <w:ind w:left="3600" w:hanging="360"/>
+      </w:pPr>
+      <w:rPr>
+        <w:rFonts w:ascii="Wingdings" w:hAnsi="Wingdings" w:hint="default"/>
+        <w:sz w:val="20"/>
+      </w:rPr>
+    </w:lvl>
+    <w:lvl w:ilvl="5" w:tentative="1">
+      <w:start w:val="1"/>
+      <w:numFmt w:val="bullet"/>
+      <w:lvlText w:val=""/>
+      <w:lvlJc w:val="left"/>
+      <w:pPr>
+        <w:tabs>
+          <w:tab w:val="num" w:pos="4320"/>
+        </w:tabs>
+        <w:ind w:left="4320" w:hanging="360"/>
+      </w:pPr>
+      <w:rPr>
+        <w:rFonts w:ascii="Wingdings" w:hAnsi="Wingdings" w:hint="default"/>
+        <w:sz w:val="20"/>
+      </w:rPr>
+    </w:lvl>
+    <w:lvl w:ilvl="6" w:tentative="1">
+      <w:start w:val="1"/>
+      <w:numFmt w:val="bullet"/>
+      <w:lvlText w:val=""/>
+      <w:lvlJc w:val="left"/>
+      <w:pPr>
+        <w:tabs>
+          <w:tab w:val="num" w:pos="5040"/>
+        </w:tabs>
+        <w:ind w:left="5040" w:hanging="360"/>
+      </w:pPr>
+      <w:rPr>
+        <w:rFonts w:ascii="Wingdings" w:hAnsi="Wingdings" w:hint="default"/>
+        <w:sz w:val="20"/>
+      </w:rPr>
+    </w:lvl>
+    <w:lvl w:ilvl="7" w:tentative="1">
+      <w:start w:val="1"/>
+      <w:numFmt w:val="bullet"/>
+      <w:lvlText w:val=""/>
+      <w:lvlJc w:val="left"/>
+      <w:pPr>
+        <w:tabs>
+          <w:tab w:val="num" w:pos="5760"/>
+        </w:tabs>
+        <w:ind w:left="5760" w:hanging="360"/>
+      </w:pPr>
+      <w:rPr>
+        <w:rFonts w:ascii="Wingdings" w:hAnsi="Wingdings" w:hint="default"/>
+        <w:sz w:val="20"/>
+      </w:rPr>
+    </w:lvl>
+    <w:lvl w:ilvl="8" w:tentative="1">
+      <w:start w:val="1"/>
+      <w:numFmt w:val="bullet"/>
+      <w:lvlText w:val=""/>
+      <w:lvlJc w:val="left"/>
+      <w:pPr>
+        <w:tabs>
+          <w:tab w:val="num" w:pos="6480"/>
+        </w:tabs>
+        <w:ind w:left="6480" w:hanging="360"/>
+      </w:pPr>
+      <w:rPr>
+        <w:rFonts w:ascii="Wingdings" w:hAnsi="Wingdings" w:hint="default"/>
+        <w:sz w:val="20"/>
+      </w:rPr>
+    </w:lvl>
+  </w:abstractNum>
+  <w:abstractNum w:abstractNumId="9" w15:restartNumberingAfterBreak="0">
     <w:nsid w:val="30C526D7"/>
     <w:multiLevelType w:val="multilevel"/>
     <w:tmpl w:val="A074EC9C"/>
@@ -9210,7 +9844,7 @@
       </w:rPr>
     </w:lvl>
   </w:abstractNum>
-  <w:abstractNum w:abstractNumId="9" w15:restartNumberingAfterBreak="0">
+  <w:abstractNum w:abstractNumId="10" w15:restartNumberingAfterBreak="0">
     <w:nsid w:val="35623888"/>
     <w:multiLevelType w:val="hybridMultilevel"/>
     <w:tmpl w:val="E2C2D3D6"/>
@@ -9323,7 +9957,7 @@
       </w:rPr>
     </w:lvl>
   </w:abstractNum>
-  <w:abstractNum w:abstractNumId="10" w15:restartNumberingAfterBreak="0">
+  <w:abstractNum w:abstractNumId="11" w15:restartNumberingAfterBreak="0">
     <w:nsid w:val="37805E42"/>
     <w:multiLevelType w:val="hybridMultilevel"/>
     <w:tmpl w:val="892003A0"/>
@@ -9436,7 +10070,7 @@
       </w:rPr>
     </w:lvl>
   </w:abstractNum>
-  <w:abstractNum w:abstractNumId="11" w15:restartNumberingAfterBreak="0">
+  <w:abstractNum w:abstractNumId="12" w15:restartNumberingAfterBreak="0">
     <w:nsid w:val="38E32D36"/>
     <w:multiLevelType w:val="multilevel"/>
     <w:tmpl w:val="70389D6E"/>
@@ -9585,7 +10219,7 @@
       </w:rPr>
     </w:lvl>
   </w:abstractNum>
-  <w:abstractNum w:abstractNumId="12" w15:restartNumberingAfterBreak="0">
+  <w:abstractNum w:abstractNumId="13" w15:restartNumberingAfterBreak="0">
     <w:nsid w:val="39442355"/>
     <w:multiLevelType w:val="hybridMultilevel"/>
     <w:tmpl w:val="63E8235E"/>
@@ -9698,7 +10332,7 @@
       </w:rPr>
     </w:lvl>
   </w:abstractNum>
-  <w:abstractNum w:abstractNumId="13" w15:restartNumberingAfterBreak="0">
+  <w:abstractNum w:abstractNumId="14" w15:restartNumberingAfterBreak="0">
     <w:nsid w:val="40596A63"/>
     <w:multiLevelType w:val="hybridMultilevel"/>
     <w:tmpl w:val="68D42A5C"/>
@@ -9811,7 +10445,7 @@
       </w:rPr>
     </w:lvl>
   </w:abstractNum>
-  <w:abstractNum w:abstractNumId="14" w15:restartNumberingAfterBreak="0">
+  <w:abstractNum w:abstractNumId="15" w15:restartNumberingAfterBreak="0">
     <w:nsid w:val="40F52FC9"/>
     <w:multiLevelType w:val="multilevel"/>
     <w:tmpl w:val="D65E83A8"/>
@@ -9960,7 +10594,7 @@
       </w:rPr>
     </w:lvl>
   </w:abstractNum>
-  <w:abstractNum w:abstractNumId="15" w15:restartNumberingAfterBreak="0">
+  <w:abstractNum w:abstractNumId="16" w15:restartNumberingAfterBreak="0">
     <w:nsid w:val="42451A8D"/>
     <w:multiLevelType w:val="multilevel"/>
     <w:tmpl w:val="93CA3F9A"/>
@@ -10109,7 +10743,7 @@
       </w:rPr>
     </w:lvl>
   </w:abstractNum>
-  <w:abstractNum w:abstractNumId="16" w15:restartNumberingAfterBreak="0">
+  <w:abstractNum w:abstractNumId="17" w15:restartNumberingAfterBreak="0">
     <w:nsid w:val="44AA6E56"/>
     <w:multiLevelType w:val="multilevel"/>
     <w:tmpl w:val="2AEA963C"/>
@@ -10258,7 +10892,7 @@
       </w:rPr>
     </w:lvl>
   </w:abstractNum>
-  <w:abstractNum w:abstractNumId="17" w15:restartNumberingAfterBreak="0">
+  <w:abstractNum w:abstractNumId="18" w15:restartNumberingAfterBreak="0">
     <w:nsid w:val="4A97576C"/>
     <w:multiLevelType w:val="hybridMultilevel"/>
     <w:tmpl w:val="3E78F454"/>
@@ -10371,7 +11005,7 @@
       </w:rPr>
     </w:lvl>
   </w:abstractNum>
-  <w:abstractNum w:abstractNumId="18" w15:restartNumberingAfterBreak="0">
+  <w:abstractNum w:abstractNumId="19" w15:restartNumberingAfterBreak="0">
     <w:nsid w:val="4B9D7A67"/>
     <w:multiLevelType w:val="multilevel"/>
     <w:tmpl w:val="3A08C0AC"/>
@@ -10520,7 +11154,7 @@
       </w:rPr>
     </w:lvl>
   </w:abstractNum>
-  <w:abstractNum w:abstractNumId="19" w15:restartNumberingAfterBreak="0">
+  <w:abstractNum w:abstractNumId="20" w15:restartNumberingAfterBreak="0">
     <w:nsid w:val="4CEF3BE0"/>
     <w:multiLevelType w:val="multilevel"/>
     <w:tmpl w:val="6A2ECD68"/>
@@ -10669,7 +11303,7 @@
       </w:rPr>
     </w:lvl>
   </w:abstractNum>
-  <w:abstractNum w:abstractNumId="20" w15:restartNumberingAfterBreak="0">
+  <w:abstractNum w:abstractNumId="21" w15:restartNumberingAfterBreak="0">
     <w:nsid w:val="4E4D2608"/>
     <w:multiLevelType w:val="hybridMultilevel"/>
     <w:tmpl w:val="94F645A6"/>
@@ -10782,7 +11416,7 @@
       </w:rPr>
     </w:lvl>
   </w:abstractNum>
-  <w:abstractNum w:abstractNumId="21" w15:restartNumberingAfterBreak="0">
+  <w:abstractNum w:abstractNumId="22" w15:restartNumberingAfterBreak="0">
     <w:nsid w:val="4EBA0E3C"/>
     <w:multiLevelType w:val="hybridMultilevel"/>
     <w:tmpl w:val="7F624A5C"/>
@@ -10895,7 +11529,7 @@
       </w:rPr>
     </w:lvl>
   </w:abstractNum>
-  <w:abstractNum w:abstractNumId="22" w15:restartNumberingAfterBreak="0">
+  <w:abstractNum w:abstractNumId="23" w15:restartNumberingAfterBreak="0">
     <w:nsid w:val="4F8B5FCD"/>
     <w:multiLevelType w:val="multilevel"/>
     <w:tmpl w:val="F5FE9EC6"/>
@@ -11044,7 +11678,156 @@
       </w:rPr>
     </w:lvl>
   </w:abstractNum>
-  <w:abstractNum w:abstractNumId="23" w15:restartNumberingAfterBreak="0">
+  <w:abstractNum w:abstractNumId="24" w15:restartNumberingAfterBreak="0">
+    <w:nsid w:val="55C8289C"/>
+    <w:multiLevelType w:val="multilevel"/>
+    <w:tmpl w:val="5F22F528"/>
+    <w:lvl w:ilvl="0">
+      <w:start w:val="1"/>
+      <w:numFmt w:val="bullet"/>
+      <w:lvlText w:val=""/>
+      <w:lvlJc w:val="left"/>
+      <w:pPr>
+        <w:tabs>
+          <w:tab w:val="num" w:pos="720"/>
+        </w:tabs>
+        <w:ind w:left="720" w:hanging="360"/>
+      </w:pPr>
+      <w:rPr>
+        <w:rFonts w:ascii="Symbol" w:hAnsi="Symbol" w:hint="default"/>
+        <w:sz w:val="20"/>
+      </w:rPr>
+    </w:lvl>
+    <w:lvl w:ilvl="1" w:tentative="1">
+      <w:start w:val="1"/>
+      <w:numFmt w:val="bullet"/>
+      <w:lvlText w:val="o"/>
+      <w:lvlJc w:val="left"/>
+      <w:pPr>
+        <w:tabs>
+          <w:tab w:val="num" w:pos="1440"/>
+        </w:tabs>
+        <w:ind w:left="1440" w:hanging="360"/>
+      </w:pPr>
+      <w:rPr>
+        <w:rFonts w:ascii="Courier New" w:hAnsi="Courier New" w:hint="default"/>
+        <w:sz w:val="20"/>
+      </w:rPr>
+    </w:lvl>
+    <w:lvl w:ilvl="2" w:tentative="1">
+      <w:start w:val="1"/>
+      <w:numFmt w:val="bullet"/>
+      <w:lvlText w:val=""/>
+      <w:lvlJc w:val="left"/>
+      <w:pPr>
+        <w:tabs>
+          <w:tab w:val="num" w:pos="2160"/>
+        </w:tabs>
+        <w:ind w:left="2160" w:hanging="360"/>
+      </w:pPr>
+      <w:rPr>
+        <w:rFonts w:ascii="Wingdings" w:hAnsi="Wingdings" w:hint="default"/>
+        <w:sz w:val="20"/>
+      </w:rPr>
+    </w:lvl>
+    <w:lvl w:ilvl="3" w:tentative="1">
+      <w:start w:val="1"/>
+      <w:numFmt w:val="bullet"/>
+      <w:lvlText w:val=""/>
+      <w:lvlJc w:val="left"/>
+      <w:pPr>
+        <w:tabs>
+          <w:tab w:val="num" w:pos="2880"/>
+        </w:tabs>
+        <w:ind w:left="2880" w:hanging="360"/>
+      </w:pPr>
+      <w:rPr>
+        <w:rFonts w:ascii="Wingdings" w:hAnsi="Wingdings" w:hint="default"/>
+        <w:sz w:val="20"/>
+      </w:rPr>
+    </w:lvl>
+    <w:lvl w:ilvl="4" w:tentative="1">
+      <w:start w:val="1"/>
+      <w:numFmt w:val="bullet"/>
+      <w:lvlText w:val=""/>
+      <w:lvlJc w:val="left"/>
+      <w:pPr>
+        <w:tabs>
+          <w:tab w:val="num" w:pos="3600"/>
+        </w:tabs>
+        <w:ind w:left="3600" w:hanging="360"/>
+      </w:pPr>
+      <w:rPr>
+        <w:rFonts w:ascii="Wingdings" w:hAnsi="Wingdings" w:hint="default"/>
+        <w:sz w:val="20"/>
+      </w:rPr>
+    </w:lvl>
+    <w:lvl w:ilvl="5" w:tentative="1">
+      <w:start w:val="1"/>
+      <w:numFmt w:val="bullet"/>
+      <w:lvlText w:val=""/>
+      <w:lvlJc w:val="left"/>
+      <w:pPr>
+        <w:tabs>
+          <w:tab w:val="num" w:pos="4320"/>
+        </w:tabs>
+        <w:ind w:left="4320" w:hanging="360"/>
+      </w:pPr>
+      <w:rPr>
+        <w:rFonts w:ascii="Wingdings" w:hAnsi="Wingdings" w:hint="default"/>
+        <w:sz w:val="20"/>
+      </w:rPr>
+    </w:lvl>
+    <w:lvl w:ilvl="6" w:tentative="1">
+      <w:start w:val="1"/>
+      <w:numFmt w:val="bullet"/>
+      <w:lvlText w:val=""/>
+      <w:lvlJc w:val="left"/>
+      <w:pPr>
+        <w:tabs>
+          <w:tab w:val="num" w:pos="5040"/>
+        </w:tabs>
+        <w:ind w:left="5040" w:hanging="360"/>
+      </w:pPr>
+      <w:rPr>
+        <w:rFonts w:ascii="Wingdings" w:hAnsi="Wingdings" w:hint="default"/>
+        <w:sz w:val="20"/>
+      </w:rPr>
+    </w:lvl>
+    <w:lvl w:ilvl="7" w:tentative="1">
+      <w:start w:val="1"/>
+      <w:numFmt w:val="bullet"/>
+      <w:lvlText w:val=""/>
+      <w:lvlJc w:val="left"/>
+      <w:pPr>
+        <w:tabs>
+          <w:tab w:val="num" w:pos="5760"/>
+        </w:tabs>
+        <w:ind w:left="5760" w:hanging="360"/>
+      </w:pPr>
+      <w:rPr>
+        <w:rFonts w:ascii="Wingdings" w:hAnsi="Wingdings" w:hint="default"/>
+        <w:sz w:val="20"/>
+      </w:rPr>
+    </w:lvl>
+    <w:lvl w:ilvl="8" w:tentative="1">
+      <w:start w:val="1"/>
+      <w:numFmt w:val="bullet"/>
+      <w:lvlText w:val=""/>
+      <w:lvlJc w:val="left"/>
+      <w:pPr>
+        <w:tabs>
+          <w:tab w:val="num" w:pos="6480"/>
+        </w:tabs>
+        <w:ind w:left="6480" w:hanging="360"/>
+      </w:pPr>
+      <w:rPr>
+        <w:rFonts w:ascii="Wingdings" w:hAnsi="Wingdings" w:hint="default"/>
+        <w:sz w:val="20"/>
+      </w:rPr>
+    </w:lvl>
+  </w:abstractNum>
+  <w:abstractNum w:abstractNumId="25" w15:restartNumberingAfterBreak="0">
     <w:nsid w:val="588F24F2"/>
     <w:multiLevelType w:val="multilevel"/>
     <w:tmpl w:val="23FAAF56"/>
@@ -11193,7 +11976,7 @@
       </w:rPr>
     </w:lvl>
   </w:abstractNum>
-  <w:abstractNum w:abstractNumId="24" w15:restartNumberingAfterBreak="0">
+  <w:abstractNum w:abstractNumId="26" w15:restartNumberingAfterBreak="0">
     <w:nsid w:val="58BC6D13"/>
     <w:multiLevelType w:val="hybridMultilevel"/>
     <w:tmpl w:val="6B6686B2"/>
@@ -11306,7 +12089,7 @@
       </w:rPr>
     </w:lvl>
   </w:abstractNum>
-  <w:abstractNum w:abstractNumId="25" w15:restartNumberingAfterBreak="0">
+  <w:abstractNum w:abstractNumId="27" w15:restartNumberingAfterBreak="0">
     <w:nsid w:val="5A8454D8"/>
     <w:multiLevelType w:val="multilevel"/>
     <w:tmpl w:val="4F40C8FA"/>
@@ -11455,7 +12238,156 @@
       </w:rPr>
     </w:lvl>
   </w:abstractNum>
-  <w:abstractNum w:abstractNumId="26" w15:restartNumberingAfterBreak="0">
+  <w:abstractNum w:abstractNumId="28" w15:restartNumberingAfterBreak="0">
+    <w:nsid w:val="5AE01DFD"/>
+    <w:multiLevelType w:val="multilevel"/>
+    <w:tmpl w:val="5082EA4C"/>
+    <w:lvl w:ilvl="0">
+      <w:start w:val="1"/>
+      <w:numFmt w:val="bullet"/>
+      <w:lvlText w:val=""/>
+      <w:lvlJc w:val="left"/>
+      <w:pPr>
+        <w:tabs>
+          <w:tab w:val="num" w:pos="720"/>
+        </w:tabs>
+        <w:ind w:left="720" w:hanging="360"/>
+      </w:pPr>
+      <w:rPr>
+        <w:rFonts w:ascii="Symbol" w:hAnsi="Symbol" w:hint="default"/>
+        <w:sz w:val="20"/>
+      </w:rPr>
+    </w:lvl>
+    <w:lvl w:ilvl="1" w:tentative="1">
+      <w:start w:val="1"/>
+      <w:numFmt w:val="bullet"/>
+      <w:lvlText w:val="o"/>
+      <w:lvlJc w:val="left"/>
+      <w:pPr>
+        <w:tabs>
+          <w:tab w:val="num" w:pos="1440"/>
+        </w:tabs>
+        <w:ind w:left="1440" w:hanging="360"/>
+      </w:pPr>
+      <w:rPr>
+        <w:rFonts w:ascii="Courier New" w:hAnsi="Courier New" w:hint="default"/>
+        <w:sz w:val="20"/>
+      </w:rPr>
+    </w:lvl>
+    <w:lvl w:ilvl="2" w:tentative="1">
+      <w:start w:val="1"/>
+      <w:numFmt w:val="bullet"/>
+      <w:lvlText w:val=""/>
+      <w:lvlJc w:val="left"/>
+      <w:pPr>
+        <w:tabs>
+          <w:tab w:val="num" w:pos="2160"/>
+        </w:tabs>
+        <w:ind w:left="2160" w:hanging="360"/>
+      </w:pPr>
+      <w:rPr>
+        <w:rFonts w:ascii="Wingdings" w:hAnsi="Wingdings" w:hint="default"/>
+        <w:sz w:val="20"/>
+      </w:rPr>
+    </w:lvl>
+    <w:lvl w:ilvl="3" w:tentative="1">
+      <w:start w:val="1"/>
+      <w:numFmt w:val="bullet"/>
+      <w:lvlText w:val=""/>
+      <w:lvlJc w:val="left"/>
+      <w:pPr>
+        <w:tabs>
+          <w:tab w:val="num" w:pos="2880"/>
+        </w:tabs>
+        <w:ind w:left="2880" w:hanging="360"/>
+      </w:pPr>
+      <w:rPr>
+        <w:rFonts w:ascii="Wingdings" w:hAnsi="Wingdings" w:hint="default"/>
+        <w:sz w:val="20"/>
+      </w:rPr>
+    </w:lvl>
+    <w:lvl w:ilvl="4" w:tentative="1">
+      <w:start w:val="1"/>
+      <w:numFmt w:val="bullet"/>
+      <w:lvlText w:val=""/>
+      <w:lvlJc w:val="left"/>
+      <w:pPr>
+        <w:tabs>
+          <w:tab w:val="num" w:pos="3600"/>
+        </w:tabs>
+        <w:ind w:left="3600" w:hanging="360"/>
+      </w:pPr>
+      <w:rPr>
+        <w:rFonts w:ascii="Wingdings" w:hAnsi="Wingdings" w:hint="default"/>
+        <w:sz w:val="20"/>
+      </w:rPr>
+    </w:lvl>
+    <w:lvl w:ilvl="5" w:tentative="1">
+      <w:start w:val="1"/>
+      <w:numFmt w:val="bullet"/>
+      <w:lvlText w:val=""/>
+      <w:lvlJc w:val="left"/>
+      <w:pPr>
+        <w:tabs>
+          <w:tab w:val="num" w:pos="4320"/>
+        </w:tabs>
+        <w:ind w:left="4320" w:hanging="360"/>
+      </w:pPr>
+      <w:rPr>
+        <w:rFonts w:ascii="Wingdings" w:hAnsi="Wingdings" w:hint="default"/>
+        <w:sz w:val="20"/>
+      </w:rPr>
+    </w:lvl>
+    <w:lvl w:ilvl="6" w:tentative="1">
+      <w:start w:val="1"/>
+      <w:numFmt w:val="bullet"/>
+      <w:lvlText w:val=""/>
+      <w:lvlJc w:val="left"/>
+      <w:pPr>
+        <w:tabs>
+          <w:tab w:val="num" w:pos="5040"/>
+        </w:tabs>
+        <w:ind w:left="5040" w:hanging="360"/>
+      </w:pPr>
+      <w:rPr>
+        <w:rFonts w:ascii="Wingdings" w:hAnsi="Wingdings" w:hint="default"/>
+        <w:sz w:val="20"/>
+      </w:rPr>
+    </w:lvl>
+    <w:lvl w:ilvl="7" w:tentative="1">
+      <w:start w:val="1"/>
+      <w:numFmt w:val="bullet"/>
+      <w:lvlText w:val=""/>
+      <w:lvlJc w:val="left"/>
+      <w:pPr>
+        <w:tabs>
+          <w:tab w:val="num" w:pos="5760"/>
+        </w:tabs>
+        <w:ind w:left="5760" w:hanging="360"/>
+      </w:pPr>
+      <w:rPr>
+        <w:rFonts w:ascii="Wingdings" w:hAnsi="Wingdings" w:hint="default"/>
+        <w:sz w:val="20"/>
+      </w:rPr>
+    </w:lvl>
+    <w:lvl w:ilvl="8" w:tentative="1">
+      <w:start w:val="1"/>
+      <w:numFmt w:val="bullet"/>
+      <w:lvlText w:val=""/>
+      <w:lvlJc w:val="left"/>
+      <w:pPr>
+        <w:tabs>
+          <w:tab w:val="num" w:pos="6480"/>
+        </w:tabs>
+        <w:ind w:left="6480" w:hanging="360"/>
+      </w:pPr>
+      <w:rPr>
+        <w:rFonts w:ascii="Wingdings" w:hAnsi="Wingdings" w:hint="default"/>
+        <w:sz w:val="20"/>
+      </w:rPr>
+    </w:lvl>
+  </w:abstractNum>
+  <w:abstractNum w:abstractNumId="29" w15:restartNumberingAfterBreak="0">
     <w:nsid w:val="5AE55F01"/>
     <w:multiLevelType w:val="hybridMultilevel"/>
     <w:tmpl w:val="C406CD4E"/>
@@ -11568,7 +12500,7 @@
       </w:rPr>
     </w:lvl>
   </w:abstractNum>
-  <w:abstractNum w:abstractNumId="27" w15:restartNumberingAfterBreak="0">
+  <w:abstractNum w:abstractNumId="30" w15:restartNumberingAfterBreak="0">
     <w:nsid w:val="5B5D5620"/>
     <w:multiLevelType w:val="multilevel"/>
     <w:tmpl w:val="9B9AE5D2"/>
@@ -11717,7 +12649,7 @@
       </w:rPr>
     </w:lvl>
   </w:abstractNum>
-  <w:abstractNum w:abstractNumId="28" w15:restartNumberingAfterBreak="0">
+  <w:abstractNum w:abstractNumId="31" w15:restartNumberingAfterBreak="0">
     <w:nsid w:val="5DBF245E"/>
     <w:multiLevelType w:val="multilevel"/>
     <w:tmpl w:val="CF488D38"/>
@@ -11866,7 +12798,7 @@
       </w:rPr>
     </w:lvl>
   </w:abstractNum>
-  <w:abstractNum w:abstractNumId="29" w15:restartNumberingAfterBreak="0">
+  <w:abstractNum w:abstractNumId="32" w15:restartNumberingAfterBreak="0">
     <w:nsid w:val="5F1E5A6A"/>
     <w:multiLevelType w:val="hybridMultilevel"/>
     <w:tmpl w:val="A3BE355A"/>
@@ -11979,7 +12911,7 @@
       </w:rPr>
     </w:lvl>
   </w:abstractNum>
-  <w:abstractNum w:abstractNumId="30" w15:restartNumberingAfterBreak="0">
+  <w:abstractNum w:abstractNumId="33" w15:restartNumberingAfterBreak="0">
     <w:nsid w:val="5FEE732A"/>
     <w:multiLevelType w:val="hybridMultilevel"/>
     <w:tmpl w:val="B2EC7FB2"/>
@@ -12092,7 +13024,7 @@
       </w:rPr>
     </w:lvl>
   </w:abstractNum>
-  <w:abstractNum w:abstractNumId="31" w15:restartNumberingAfterBreak="0">
+  <w:abstractNum w:abstractNumId="34" w15:restartNumberingAfterBreak="0">
     <w:nsid w:val="65467F89"/>
     <w:multiLevelType w:val="hybridMultilevel"/>
     <w:tmpl w:val="05222D62"/>
@@ -12205,7 +13137,7 @@
       </w:rPr>
     </w:lvl>
   </w:abstractNum>
-  <w:abstractNum w:abstractNumId="32" w15:restartNumberingAfterBreak="0">
+  <w:abstractNum w:abstractNumId="35" w15:restartNumberingAfterBreak="0">
     <w:nsid w:val="659E3C07"/>
     <w:multiLevelType w:val="hybridMultilevel"/>
     <w:tmpl w:val="18F4C22E"/>
@@ -12318,7 +13250,7 @@
       </w:rPr>
     </w:lvl>
   </w:abstractNum>
-  <w:abstractNum w:abstractNumId="33" w15:restartNumberingAfterBreak="0">
+  <w:abstractNum w:abstractNumId="36" w15:restartNumberingAfterBreak="0">
     <w:nsid w:val="68F3772C"/>
     <w:multiLevelType w:val="hybridMultilevel"/>
     <w:tmpl w:val="38903912"/>
@@ -12431,7 +13363,7 @@
       </w:rPr>
     </w:lvl>
   </w:abstractNum>
-  <w:abstractNum w:abstractNumId="34" w15:restartNumberingAfterBreak="0">
+  <w:abstractNum w:abstractNumId="37" w15:restartNumberingAfterBreak="0">
     <w:nsid w:val="6D49533D"/>
     <w:multiLevelType w:val="multilevel"/>
     <w:tmpl w:val="AA144B96"/>
@@ -12576,7 +13508,7 @@
       </w:rPr>
     </w:lvl>
   </w:abstractNum>
-  <w:abstractNum w:abstractNumId="35" w15:restartNumberingAfterBreak="0">
+  <w:abstractNum w:abstractNumId="38" w15:restartNumberingAfterBreak="0">
     <w:nsid w:val="6E452BED"/>
     <w:multiLevelType w:val="multilevel"/>
     <w:tmpl w:val="B86E0374"/>
@@ -12725,7 +13657,7 @@
       </w:rPr>
     </w:lvl>
   </w:abstractNum>
-  <w:abstractNum w:abstractNumId="36" w15:restartNumberingAfterBreak="0">
+  <w:abstractNum w:abstractNumId="39" w15:restartNumberingAfterBreak="0">
     <w:nsid w:val="70105833"/>
     <w:multiLevelType w:val="multilevel"/>
     <w:tmpl w:val="C6CC3944"/>
@@ -12874,7 +13806,7 @@
       </w:rPr>
     </w:lvl>
   </w:abstractNum>
-  <w:abstractNum w:abstractNumId="37" w15:restartNumberingAfterBreak="0">
+  <w:abstractNum w:abstractNumId="40" w15:restartNumberingAfterBreak="0">
     <w:nsid w:val="71482F44"/>
     <w:multiLevelType w:val="multilevel"/>
     <w:tmpl w:val="1D467064"/>
@@ -13023,7 +13955,7 @@
       </w:rPr>
     </w:lvl>
   </w:abstractNum>
-  <w:abstractNum w:abstractNumId="38" w15:restartNumberingAfterBreak="0">
+  <w:abstractNum w:abstractNumId="41" w15:restartNumberingAfterBreak="0">
     <w:nsid w:val="71602FF7"/>
     <w:multiLevelType w:val="hybridMultilevel"/>
     <w:tmpl w:val="A2F66920"/>
@@ -13136,7 +14068,7 @@
       </w:rPr>
     </w:lvl>
   </w:abstractNum>
-  <w:abstractNum w:abstractNumId="39" w15:restartNumberingAfterBreak="0">
+  <w:abstractNum w:abstractNumId="42" w15:restartNumberingAfterBreak="0">
     <w:nsid w:val="735F634B"/>
     <w:multiLevelType w:val="multilevel"/>
     <w:tmpl w:val="214236A4"/>
@@ -13285,7 +14217,7 @@
       </w:rPr>
     </w:lvl>
   </w:abstractNum>
-  <w:abstractNum w:abstractNumId="40" w15:restartNumberingAfterBreak="0">
+  <w:abstractNum w:abstractNumId="43" w15:restartNumberingAfterBreak="0">
     <w:nsid w:val="75CB500B"/>
     <w:multiLevelType w:val="multilevel"/>
     <w:tmpl w:val="04429766"/>
@@ -13434,7 +14366,7 @@
       </w:rPr>
     </w:lvl>
   </w:abstractNum>
-  <w:abstractNum w:abstractNumId="41" w15:restartNumberingAfterBreak="0">
+  <w:abstractNum w:abstractNumId="44" w15:restartNumberingAfterBreak="0">
     <w:nsid w:val="76DE063C"/>
     <w:multiLevelType w:val="multilevel"/>
     <w:tmpl w:val="DB50448C"/>
@@ -13583,7 +14515,7 @@
       </w:rPr>
     </w:lvl>
   </w:abstractNum>
-  <w:abstractNum w:abstractNumId="42" w15:restartNumberingAfterBreak="0">
+  <w:abstractNum w:abstractNumId="45" w15:restartNumberingAfterBreak="0">
     <w:nsid w:val="7C3F5FE0"/>
     <w:multiLevelType w:val="hybridMultilevel"/>
     <w:tmpl w:val="98C67A50"/>
@@ -13696,167 +14628,176 @@
       </w:rPr>
     </w:lvl>
   </w:abstractNum>
-  <w:num w:numId="1" w16cid:durableId="1377269634">
+  <w:num w:numId="1">
     <w:abstractNumId w:val="5"/>
   </w:num>
-  <w:num w:numId="2" w16cid:durableId="1979336961">
-    <w:abstractNumId w:val="33"/>
+  <w:num w:numId="2">
+    <w:abstractNumId w:val="36"/>
   </w:num>
-  <w:num w:numId="3" w16cid:durableId="1742364960">
-    <w:abstractNumId w:val="25"/>
+  <w:num w:numId="3">
+    <w:abstractNumId w:val="27"/>
   </w:num>
-  <w:num w:numId="4" w16cid:durableId="1782649640">
-    <w:abstractNumId w:val="8"/>
+  <w:num w:numId="4">
+    <w:abstractNumId w:val="9"/>
   </w:num>
-  <w:num w:numId="5" w16cid:durableId="881595735">
+  <w:num w:numId="5">
+    <w:abstractNumId w:val="35"/>
+  </w:num>
+  <w:num w:numId="6">
+    <w:abstractNumId w:val="11"/>
+  </w:num>
+  <w:num w:numId="7">
+    <w:abstractNumId w:val="42"/>
+  </w:num>
+  <w:num w:numId="8">
+    <w:abstractNumId w:val="31"/>
+  </w:num>
+  <w:num w:numId="9">
+    <w:abstractNumId w:val="12"/>
+  </w:num>
+  <w:num w:numId="10">
+    <w:abstractNumId w:val="26"/>
+  </w:num>
+  <w:num w:numId="11">
+    <w:abstractNumId w:val="2"/>
+  </w:num>
+  <w:num w:numId="12">
+    <w:abstractNumId w:val="7"/>
+  </w:num>
+  <w:num w:numId="13">
+    <w:abstractNumId w:val="0"/>
+  </w:num>
+  <w:num w:numId="14">
+    <w:abstractNumId w:val="10"/>
+  </w:num>
+  <w:num w:numId="15">
+    <w:abstractNumId w:val="4"/>
+  </w:num>
+  <w:num w:numId="16">
+    <w:abstractNumId w:val="1"/>
+  </w:num>
+  <w:num w:numId="17">
+    <w:abstractNumId w:val="30"/>
+  </w:num>
+  <w:num w:numId="18">
+    <w:abstractNumId w:val="41"/>
+  </w:num>
+  <w:num w:numId="19">
+    <w:abstractNumId w:val="15"/>
+  </w:num>
+  <w:num w:numId="20">
+    <w:abstractNumId w:val="21"/>
+  </w:num>
+  <w:num w:numId="21">
+    <w:abstractNumId w:val="17"/>
+  </w:num>
+  <w:num w:numId="22">
+    <w:abstractNumId w:val="34"/>
+  </w:num>
+  <w:num w:numId="23">
+    <w:abstractNumId w:val="19"/>
+  </w:num>
+  <w:num w:numId="24">
     <w:abstractNumId w:val="32"/>
   </w:num>
-  <w:num w:numId="6" w16cid:durableId="679546084">
-    <w:abstractNumId w:val="10"/>
-  </w:num>
-  <w:num w:numId="7" w16cid:durableId="1597664372">
+  <w:num w:numId="25">
     <w:abstractNumId w:val="39"/>
   </w:num>
-  <w:num w:numId="8" w16cid:durableId="503664928">
-    <w:abstractNumId w:val="28"/>
+  <w:num w:numId="26">
+    <w:abstractNumId w:val="29"/>
   </w:num>
-  <w:num w:numId="9" w16cid:durableId="2033994494">
-    <w:abstractNumId w:val="11"/>
-  </w:num>
-  <w:num w:numId="10" w16cid:durableId="1006178857">
-    <w:abstractNumId w:val="24"/>
-  </w:num>
-  <w:num w:numId="11" w16cid:durableId="1149402221">
-    <w:abstractNumId w:val="2"/>
-  </w:num>
-  <w:num w:numId="12" w16cid:durableId="1130586969">
-    <w:abstractNumId w:val="7"/>
-  </w:num>
-  <w:num w:numId="13" w16cid:durableId="2064670291">
-    <w:abstractNumId w:val="0"/>
-  </w:num>
-  <w:num w:numId="14" w16cid:durableId="1868718000">
-    <w:abstractNumId w:val="9"/>
-  </w:num>
-  <w:num w:numId="15" w16cid:durableId="1149177099">
-    <w:abstractNumId w:val="4"/>
-  </w:num>
-  <w:num w:numId="16" w16cid:durableId="1966622794">
-    <w:abstractNumId w:val="1"/>
-  </w:num>
-  <w:num w:numId="17" w16cid:durableId="680202846">
-    <w:abstractNumId w:val="27"/>
-  </w:num>
-  <w:num w:numId="18" w16cid:durableId="18556632">
-    <w:abstractNumId w:val="38"/>
-  </w:num>
-  <w:num w:numId="19" w16cid:durableId="712584735">
-    <w:abstractNumId w:val="14"/>
-  </w:num>
-  <w:num w:numId="20" w16cid:durableId="2052147176">
+  <w:num w:numId="27">
     <w:abstractNumId w:val="20"/>
   </w:num>
-  <w:num w:numId="21" w16cid:durableId="1970358970">
-    <w:abstractNumId w:val="16"/>
+  <w:num w:numId="28">
+    <w:abstractNumId w:val="22"/>
   </w:num>
-  <w:num w:numId="22" w16cid:durableId="2071077672">
-    <w:abstractNumId w:val="31"/>
-  </w:num>
-  <w:num w:numId="23" w16cid:durableId="206338812">
-    <w:abstractNumId w:val="18"/>
-  </w:num>
-  <w:num w:numId="24" w16cid:durableId="86390526">
-    <w:abstractNumId w:val="29"/>
-  </w:num>
-  <w:num w:numId="25" w16cid:durableId="522328214">
-    <w:abstractNumId w:val="36"/>
-  </w:num>
-  <w:num w:numId="26" w16cid:durableId="1504929056">
-    <w:abstractNumId w:val="26"/>
-  </w:num>
-  <w:num w:numId="27" w16cid:durableId="1530558358">
-    <w:abstractNumId w:val="19"/>
-  </w:num>
-  <w:num w:numId="28" w16cid:durableId="1925800938">
-    <w:abstractNumId w:val="21"/>
-  </w:num>
-  <w:num w:numId="29" w16cid:durableId="296029462">
-    <w:abstractNumId w:val="34"/>
+  <w:num w:numId="29">
+    <w:abstractNumId w:val="37"/>
     <w:lvlOverride w:ilvl="0">
       <w:startOverride w:val="1"/>
     </w:lvlOverride>
   </w:num>
-  <w:num w:numId="30" w16cid:durableId="272245635">
-    <w:abstractNumId w:val="34"/>
+  <w:num w:numId="30">
+    <w:abstractNumId w:val="37"/>
     <w:lvlOverride w:ilvl="0">
       <w:startOverride w:val="2"/>
     </w:lvlOverride>
   </w:num>
-  <w:num w:numId="31" w16cid:durableId="431972195">
-    <w:abstractNumId w:val="34"/>
+  <w:num w:numId="31">
+    <w:abstractNumId w:val="37"/>
     <w:lvlOverride w:ilvl="0">
       <w:startOverride w:val="3"/>
     </w:lvlOverride>
   </w:num>
-  <w:num w:numId="32" w16cid:durableId="1617373791">
-    <w:abstractNumId w:val="34"/>
+  <w:num w:numId="32">
+    <w:abstractNumId w:val="37"/>
     <w:lvlOverride w:ilvl="0">
       <w:startOverride w:val="4"/>
     </w:lvlOverride>
   </w:num>
-  <w:num w:numId="33" w16cid:durableId="757672536">
-    <w:abstractNumId w:val="34"/>
+  <w:num w:numId="33">
+    <w:abstractNumId w:val="37"/>
     <w:lvlOverride w:ilvl="0">
       <w:startOverride w:val="5"/>
     </w:lvlOverride>
   </w:num>
-  <w:num w:numId="34" w16cid:durableId="1349718992">
-    <w:abstractNumId w:val="12"/>
+  <w:num w:numId="34">
+    <w:abstractNumId w:val="13"/>
   </w:num>
-  <w:num w:numId="35" w16cid:durableId="1346517923">
-    <w:abstractNumId w:val="22"/>
+  <w:num w:numId="35">
+    <w:abstractNumId w:val="23"/>
   </w:num>
-  <w:num w:numId="36" w16cid:durableId="247160688">
+  <w:num w:numId="36">
     <w:abstractNumId w:val="6"/>
   </w:num>
-  <w:num w:numId="37" w16cid:durableId="362901639">
-    <w:abstractNumId w:val="41"/>
+  <w:num w:numId="37">
+    <w:abstractNumId w:val="44"/>
   </w:num>
-  <w:num w:numId="38" w16cid:durableId="1640304368">
-    <w:abstractNumId w:val="13"/>
+  <w:num w:numId="38">
+    <w:abstractNumId w:val="14"/>
   </w:num>
-  <w:num w:numId="39" w16cid:durableId="1631979852">
+  <w:num w:numId="39">
     <w:abstractNumId w:val="3"/>
   </w:num>
-  <w:num w:numId="40" w16cid:durableId="307057167">
-    <w:abstractNumId w:val="30"/>
+  <w:num w:numId="40">
+    <w:abstractNumId w:val="33"/>
   </w:num>
-  <w:num w:numId="41" w16cid:durableId="622611055">
-    <w:abstractNumId w:val="15"/>
+  <w:num w:numId="41">
+    <w:abstractNumId w:val="16"/>
   </w:num>
-  <w:num w:numId="42" w16cid:durableId="714932702">
-    <w:abstractNumId w:val="17"/>
+  <w:num w:numId="42">
+    <w:abstractNumId w:val="18"/>
   </w:num>
-  <w:num w:numId="43" w16cid:durableId="303126522">
-    <w:abstractNumId w:val="23"/>
+  <w:num w:numId="43">
+    <w:abstractNumId w:val="25"/>
   </w:num>
-  <w:num w:numId="44" w16cid:durableId="1403259053">
-    <w:abstractNumId w:val="42"/>
+  <w:num w:numId="44">
+    <w:abstractNumId w:val="45"/>
   </w:num>
-  <w:num w:numId="45" w16cid:durableId="360546071">
-    <w:abstractNumId w:val="37"/>
-  </w:num>
-  <w:num w:numId="46" w16cid:durableId="1253052056">
+  <w:num w:numId="45">
     <w:abstractNumId w:val="40"/>
   </w:num>
-  <w:num w:numId="47" w16cid:durableId="2046709104">
-    <w:abstractNumId w:val="35"/>
+  <w:num w:numId="46">
+    <w:abstractNumId w:val="43"/>
+  </w:num>
+  <w:num w:numId="47">
+    <w:abstractNumId w:val="38"/>
+  </w:num>
+  <w:num w:numId="48">
+    <w:abstractNumId w:val="8"/>
+  </w:num>
+  <w:num w:numId="49">
+    <w:abstractNumId w:val="28"/>
+  </w:num>
+  <w:num w:numId="50">
+    <w:abstractNumId w:val="24"/>
   </w:num>
 </w:numbering>
 </file>
 
 <file path=word/styles.xml><?xml version="1.0" encoding="utf-8"?>
-<w:styles xmlns:mc="http://schemas.openxmlformats.org/markup-compatibility/2006" xmlns:r="http://schemas.openxmlformats.org/officeDocument/2006/relationships" xmlns:w="http://schemas.openxmlformats.org/wordprocessingml/2006/main" xmlns:w14="http://schemas.microsoft.com/office/word/2010/wordml" xmlns:w15="http://schemas.microsoft.com/office/word/2012/wordml" xmlns:w16cex="http://schemas.microsoft.com/office/word/2018/wordml/cex" xmlns:w16cid="http://schemas.microsoft.com/office/word/2016/wordml/cid" xmlns:w16="http://schemas.microsoft.com/office/word/2018/wordml" xmlns:w16du="http://schemas.microsoft.com/office/word/2023/wordml/word16du" xmlns:w16sdtdh="http://schemas.microsoft.com/office/word/2020/wordml/sdtdatahash" xmlns:w16sdtfl="http://schemas.microsoft.com/office/word/2024/wordml/sdtformatlock" xmlns:w16se="http://schemas.microsoft.com/office/word/2015/wordml/symex" mc:Ignorable="w14 w15 w16se w16cid w16 w16cex w16sdtdh w16sdtfl w16du">
+<w:styles xmlns:mc="http://schemas.openxmlformats.org/markup-compatibility/2006" xmlns:r="http://schemas.openxmlformats.org/officeDocument/2006/relationships" xmlns:w="http://schemas.openxmlformats.org/wordprocessingml/2006/main" xmlns:w14="http://schemas.microsoft.com/office/word/2010/wordml" xmlns:w15="http://schemas.microsoft.com/office/word/2012/wordml" xmlns:w16cex="http://schemas.microsoft.com/office/word/2018/wordml/cex" xmlns:w16cid="http://schemas.microsoft.com/office/word/2016/wordml/cid" xmlns:w16="http://schemas.microsoft.com/office/word/2018/wordml" xmlns:w16sdtdh="http://schemas.microsoft.com/office/word/2020/wordml/sdtdatahash" xmlns:w16se="http://schemas.microsoft.com/office/word/2015/wordml/symex" mc:Ignorable="w14 w15 w16se w16cid w16 w16cex w16sdtdh">
   <w:docDefaults>
     <w:rPrDefault>
       <w:rPr>
